--- a/P6_Rapport.docx
+++ b/P6_Rapport.docx
@@ -16,7 +16,7 @@
           <w:rFonts w:ascii="Montserrat" w:hAnsi="Montserrat"/>
         </w:rPr>
       </w:pPr>
-      <w:bookmarkStart w:id="0" w:name="_Toc92730584"/>
+      <w:bookmarkStart w:id="0" w:name="_Toc93086057"/>
       <w:r>
         <w:rPr>
           <w:rFonts w:ascii="Montserrat" w:hAnsi="Montserrat"/>
@@ -101,8 +101,13 @@
         </w:numPr>
       </w:pPr>
       <w:r>
-        <w:t>Requêtage des questions sur le site Stackoverflow</w:t>
-      </w:r>
+        <w:t xml:space="preserve">Requêtage des questions sur le site </w:t>
+      </w:r>
+      <w:proofErr w:type="spellStart"/>
+      <w:r>
+        <w:t>Stackoverflow</w:t>
+      </w:r>
+      <w:proofErr w:type="spellEnd"/>
     </w:p>
     <w:p>
       <w:pPr>
@@ -184,19 +189,7 @@
         <w:rPr>
           <w:lang w:bidi="fr-FR"/>
         </w:rPr>
-        <w:t xml:space="preserve"> </w:t>
-      </w:r>
-      <w:r>
-        <w:rPr>
-          <w:lang w:bidi="fr-FR"/>
-        </w:rPr>
-        <w:t>|</w:t>
-      </w:r>
-      <w:r>
-        <w:rPr>
-          <w:lang w:bidi="fr-FR"/>
-        </w:rPr>
-        <w:t xml:space="preserve"> </w:t>
+        <w:t xml:space="preserve"> | </w:t>
       </w:r>
       <w:r>
         <w:t>10 janvier 2022</w:t>
@@ -209,6 +202,13 @@
     </w:p>
     <w:sdt>
       <w:sdtPr>
+        <w:rPr>
+          <w:rFonts w:asciiTheme="minorHAnsi" w:eastAsiaTheme="minorHAnsi" w:hAnsiTheme="minorHAnsi" w:cstheme="minorBidi"/>
+          <w:color w:val="595959" w:themeColor="text1" w:themeTint="A6"/>
+          <w:sz w:val="22"/>
+          <w:szCs w:val="22"/>
+          <w:lang w:eastAsia="en-US"/>
+        </w:rPr>
         <w:id w:val="1315992380"/>
         <w:docPartObj>
           <w:docPartGallery w:val="Table of Contents"/>
@@ -217,13 +217,8 @@
       </w:sdtPr>
       <w:sdtEndPr>
         <w:rPr>
-          <w:rFonts w:asciiTheme="minorHAnsi" w:eastAsiaTheme="minorHAnsi" w:hAnsiTheme="minorHAnsi" w:cstheme="minorBidi"/>
           <w:b/>
           <w:bCs/>
-          <w:color w:val="595959" w:themeColor="text1" w:themeTint="A6"/>
-          <w:sz w:val="22"/>
-          <w:szCs w:val="22"/>
-          <w:lang w:eastAsia="en-US"/>
         </w:rPr>
       </w:sdtEndPr>
       <w:sdtContent>
@@ -254,7 +249,7 @@
           <w:r>
             <w:fldChar w:fldCharType="separate"/>
           </w:r>
-          <w:hyperlink w:anchor="_Toc92730584" w:history="1">
+          <w:hyperlink w:anchor="_Toc93086057" w:history="1">
             <w:r>
               <w:rPr>
                 <w:rStyle w:val="Lienhypertexte"/>
@@ -282,7 +277,7 @@
                 <w:noProof/>
                 <w:webHidden/>
               </w:rPr>
-              <w:instrText xml:space="preserve"> PAGEREF _Toc92730584 \h </w:instrText>
+              <w:instrText xml:space="preserve"> PAGEREF _Toc93086057 \h </w:instrText>
             </w:r>
             <w:r>
               <w:rPr>
@@ -326,7 +321,7 @@
               <w:lang w:eastAsia="fr-FR"/>
             </w:rPr>
           </w:pPr>
-          <w:hyperlink w:anchor="_Toc92730585" w:history="1">
+          <w:hyperlink w:anchor="_Toc93086058" w:history="1">
             <w:r>
               <w:rPr>
                 <w:rStyle w:val="Lienhypertexte"/>
@@ -369,7 +364,7 @@
                 <w:noProof/>
                 <w:webHidden/>
               </w:rPr>
-              <w:instrText xml:space="preserve"> PAGEREF _Toc92730585 \h </w:instrText>
+              <w:instrText xml:space="preserve"> PAGEREF _Toc93086058 \h </w:instrText>
             </w:r>
             <w:r>
               <w:rPr>
@@ -413,7 +408,7 @@
               <w:lang w:eastAsia="fr-FR"/>
             </w:rPr>
           </w:pPr>
-          <w:hyperlink w:anchor="_Toc92730586" w:history="1">
+          <w:hyperlink w:anchor="_Toc93086059" w:history="1">
             <w:r>
               <w:rPr>
                 <w:rStyle w:val="Lienhypertexte"/>
@@ -456,7 +451,7 @@
                 <w:noProof/>
                 <w:webHidden/>
               </w:rPr>
-              <w:instrText xml:space="preserve"> PAGEREF _Toc92730586 \h </w:instrText>
+              <w:instrText xml:space="preserve"> PAGEREF _Toc93086059 \h </w:instrText>
             </w:r>
             <w:r>
               <w:rPr>
@@ -501,7 +496,7 @@
               <w:lang w:eastAsia="fr-FR"/>
             </w:rPr>
           </w:pPr>
-          <w:hyperlink w:anchor="_Toc92730587" w:history="1">
+          <w:hyperlink w:anchor="_Toc93086060" w:history="1">
             <w:r>
               <w:rPr>
                 <w:rStyle w:val="Lienhypertexte"/>
@@ -544,7 +539,7 @@
                 <w:noProof/>
                 <w:webHidden/>
               </w:rPr>
-              <w:instrText xml:space="preserve"> PAGEREF _Toc92730587 \h </w:instrText>
+              <w:instrText xml:space="preserve"> PAGEREF _Toc93086060 \h </w:instrText>
             </w:r>
             <w:r>
               <w:rPr>
@@ -589,7 +584,7 @@
               <w:lang w:eastAsia="fr-FR"/>
             </w:rPr>
           </w:pPr>
-          <w:hyperlink w:anchor="_Toc92730588" w:history="1">
+          <w:hyperlink w:anchor="_Toc93086061" w:history="1">
             <w:r>
               <w:rPr>
                 <w:rStyle w:val="Lienhypertexte"/>
@@ -634,7 +629,7 @@
                 <w:noProof/>
                 <w:webHidden/>
               </w:rPr>
-              <w:instrText xml:space="preserve"> PAGEREF _Toc92730588 \h </w:instrText>
+              <w:instrText xml:space="preserve"> PAGEREF _Toc93086061 \h </w:instrText>
             </w:r>
             <w:r>
               <w:rPr>
@@ -678,7 +673,7 @@
               <w:lang w:eastAsia="fr-FR"/>
             </w:rPr>
           </w:pPr>
-          <w:hyperlink w:anchor="_Toc92730589" w:history="1">
+          <w:hyperlink w:anchor="_Toc93086062" w:history="1">
             <w:r>
               <w:rPr>
                 <w:rStyle w:val="Lienhypertexte"/>
@@ -721,7 +716,7 @@
                 <w:noProof/>
                 <w:webHidden/>
               </w:rPr>
-              <w:instrText xml:space="preserve"> PAGEREF _Toc92730589 \h </w:instrText>
+              <w:instrText xml:space="preserve"> PAGEREF _Toc93086062 \h </w:instrText>
             </w:r>
             <w:r>
               <w:rPr>
@@ -766,7 +761,7 @@
               <w:lang w:eastAsia="fr-FR"/>
             </w:rPr>
           </w:pPr>
-          <w:hyperlink w:anchor="_Toc92730590" w:history="1">
+          <w:hyperlink w:anchor="_Toc93086063" w:history="1">
             <w:r>
               <w:rPr>
                 <w:rStyle w:val="Lienhypertexte"/>
@@ -809,7 +804,7 @@
                 <w:noProof/>
                 <w:webHidden/>
               </w:rPr>
-              <w:instrText xml:space="preserve"> PAGEREF _Toc92730590 \h </w:instrText>
+              <w:instrText xml:space="preserve"> PAGEREF _Toc93086063 \h </w:instrText>
             </w:r>
             <w:r>
               <w:rPr>
@@ -854,7 +849,7 @@
               <w:lang w:eastAsia="fr-FR"/>
             </w:rPr>
           </w:pPr>
-          <w:hyperlink w:anchor="_Toc92730591" w:history="1">
+          <w:hyperlink w:anchor="_Toc93086064" w:history="1">
             <w:r>
               <w:rPr>
                 <w:rStyle w:val="Lienhypertexte"/>
@@ -897,7 +892,7 @@
                 <w:noProof/>
                 <w:webHidden/>
               </w:rPr>
-              <w:instrText xml:space="preserve"> PAGEREF _Toc92730591 \h </w:instrText>
+              <w:instrText xml:space="preserve"> PAGEREF _Toc93086064 \h </w:instrText>
             </w:r>
             <w:r>
               <w:rPr>
@@ -941,7 +936,7 @@
               <w:lang w:eastAsia="fr-FR"/>
             </w:rPr>
           </w:pPr>
-          <w:hyperlink w:anchor="_Toc92730592" w:history="1">
+          <w:hyperlink w:anchor="_Toc93086065" w:history="1">
             <w:r>
               <w:rPr>
                 <w:rStyle w:val="Lienhypertexte"/>
@@ -984,7 +979,7 @@
                 <w:noProof/>
                 <w:webHidden/>
               </w:rPr>
-              <w:instrText xml:space="preserve"> PAGEREF _Toc92730592 \h </w:instrText>
+              <w:instrText xml:space="preserve"> PAGEREF _Toc93086065 \h </w:instrText>
             </w:r>
             <w:r>
               <w:rPr>
@@ -1004,7 +999,7 @@
                 <w:noProof/>
                 <w:webHidden/>
               </w:rPr>
-              <w:t>12</w:t>
+              <w:t>14</w:t>
             </w:r>
             <w:r>
               <w:rPr>
@@ -1028,7 +1023,7 @@
               <w:lang w:eastAsia="fr-FR"/>
             </w:rPr>
           </w:pPr>
-          <w:hyperlink w:anchor="_Toc92730593" w:history="1">
+          <w:hyperlink w:anchor="_Toc93086066" w:history="1">
             <w:r>
               <w:rPr>
                 <w:rStyle w:val="Lienhypertexte"/>
@@ -1050,7 +1045,7 @@
                 <w:rStyle w:val="Lienhypertexte"/>
                 <w:noProof/>
               </w:rPr>
-              <w:t>Conclusion</w:t>
+              <w:t>Git</w:t>
             </w:r>
             <w:r>
               <w:rPr>
@@ -1071,7 +1066,7 @@
                 <w:noProof/>
                 <w:webHidden/>
               </w:rPr>
-              <w:instrText xml:space="preserve"> PAGEREF _Toc92730593 \h </w:instrText>
+              <w:instrText xml:space="preserve"> PAGEREF _Toc93086066 \h </w:instrText>
             </w:r>
             <w:r>
               <w:rPr>
@@ -1091,7 +1086,94 @@
                 <w:noProof/>
                 <w:webHidden/>
               </w:rPr>
-              <w:t>12</w:t>
+              <w:t>14</w:t>
+            </w:r>
+            <w:r>
+              <w:rPr>
+                <w:noProof/>
+                <w:webHidden/>
+              </w:rPr>
+              <w:fldChar w:fldCharType="end"/>
+            </w:r>
+          </w:hyperlink>
+        </w:p>
+        <w:p>
+          <w:pPr>
+            <w:pStyle w:val="TM1"/>
+            <w:tabs>
+              <w:tab w:val="left" w:pos="440"/>
+            </w:tabs>
+            <w:rPr>
+              <w:rFonts w:eastAsiaTheme="minorEastAsia"/>
+              <w:noProof/>
+              <w:color w:val="auto"/>
+              <w:lang w:eastAsia="fr-FR"/>
+            </w:rPr>
+          </w:pPr>
+          <w:hyperlink w:anchor="_Toc93086067" w:history="1">
+            <w:r>
+              <w:rPr>
+                <w:rStyle w:val="Lienhypertexte"/>
+                <w:noProof/>
+              </w:rPr>
+              <w:t>6)</w:t>
+            </w:r>
+            <w:r>
+              <w:rPr>
+                <w:rFonts w:eastAsiaTheme="minorEastAsia"/>
+                <w:noProof/>
+                <w:color w:val="auto"/>
+                <w:lang w:eastAsia="fr-FR"/>
+              </w:rPr>
+              <w:tab/>
+            </w:r>
+            <w:r>
+              <w:rPr>
+                <w:rStyle w:val="Lienhypertexte"/>
+                <w:noProof/>
+              </w:rPr>
+              <w:t>Conclusion</w:t>
+            </w:r>
+            <w:r>
+              <w:rPr>
+                <w:noProof/>
+                <w:webHidden/>
+              </w:rPr>
+              <w:tab/>
+            </w:r>
+            <w:r>
+              <w:rPr>
+                <w:noProof/>
+                <w:webHidden/>
+              </w:rPr>
+              <w:fldChar w:fldCharType="begin"/>
+            </w:r>
+            <w:r>
+              <w:rPr>
+                <w:noProof/>
+                <w:webHidden/>
+              </w:rPr>
+              <w:instrText xml:space="preserve"> PAGEREF _Toc93086067 \h </w:instrText>
+            </w:r>
+            <w:r>
+              <w:rPr>
+                <w:noProof/>
+                <w:webHidden/>
+              </w:rPr>
+            </w:r>
+            <w:r>
+              <w:rPr>
+                <w:noProof/>
+                <w:webHidden/>
+              </w:rPr>
+              <w:fldChar w:fldCharType="separate"/>
+            </w:r>
+            <w:r>
+              <w:rPr>
+                <w:noProof/>
+                <w:webHidden/>
+              </w:rPr>
+              <w:t>14</w:t>
             </w:r>
             <w:r>
               <w:rPr>
@@ -1137,6 +1219,7 @@
         <w:rPr>
           <w:lang w:bidi="fr-FR"/>
         </w:rPr>
+        <w:lastRenderedPageBreak/>
         <w:t>GLOSSAIRE</w:t>
       </w:r>
     </w:p>
@@ -1264,8 +1347,33 @@
                 <w:b/>
                 <w:bCs/>
               </w:rPr>
-              <w:t>Natural Language ToolKit</w:t>
-            </w:r>
+              <w:t xml:space="preserve">Natural </w:t>
+            </w:r>
+            <w:proofErr w:type="spellStart"/>
+            <w:r>
+              <w:rPr>
+                <w:b/>
+                <w:bCs/>
+              </w:rPr>
+              <w:t>Language</w:t>
+            </w:r>
+            <w:proofErr w:type="spellEnd"/>
+            <w:r>
+              <w:rPr>
+                <w:b/>
+                <w:bCs/>
+              </w:rPr>
+              <w:t xml:space="preserve"> </w:t>
+            </w:r>
+            <w:proofErr w:type="spellStart"/>
+            <w:r>
+              <w:rPr>
+                <w:b/>
+                <w:bCs/>
+              </w:rPr>
+              <w:t>ToolKit</w:t>
+            </w:r>
+            <w:proofErr w:type="spellEnd"/>
             <w:r>
               <w:rPr>
                 <w:b/>
@@ -1312,24 +1420,34 @@
                 <w:lang w:bidi="fr-FR"/>
               </w:rPr>
             </w:pPr>
+            <w:proofErr w:type="spellStart"/>
             <w:r>
               <w:rPr>
                 <w:lang w:bidi="fr-FR"/>
               </w:rPr>
               <w:t>Beautiful</w:t>
             </w:r>
+            <w:proofErr w:type="spellEnd"/>
             <w:r>
               <w:rPr>
                 <w:lang w:bidi="fr-FR"/>
               </w:rPr>
-              <w:t xml:space="preserve"> S</w:t>
-            </w:r>
+              <w:t xml:space="preserve"> </w:t>
+            </w:r>
+            <w:proofErr w:type="spellStart"/>
             <w:r>
               <w:rPr>
                 <w:lang w:bidi="fr-FR"/>
               </w:rPr>
+              <w:t>S</w:t>
+            </w:r>
+            <w:r>
+              <w:rPr>
+                <w:lang w:bidi="fr-FR"/>
+              </w:rPr>
               <w:t>oup</w:t>
             </w:r>
+            <w:proofErr w:type="spellEnd"/>
           </w:p>
         </w:tc>
         <w:tc>
@@ -1345,6 +1463,7 @@
                 <w:lang w:bidi="fr-FR"/>
               </w:rPr>
             </w:pPr>
+            <w:proofErr w:type="spellStart"/>
             <w:r>
               <w:rPr>
                 <w:rFonts w:ascii="Lato" w:hAnsi="Lato"/>
@@ -1353,162 +1472,9 @@
                 <w:color w:val="404040"/>
                 <w:shd w:val="clear" w:color="auto" w:fill="FCFCFC"/>
               </w:rPr>
-              <w:t>Beautiful Soup</w:t>
-            </w:r>
-            <w:r>
-              <w:rPr>
-                <w:rFonts w:ascii="Lato" w:hAnsi="Lato"/>
-                <w:color w:val="404040"/>
-                <w:shd w:val="clear" w:color="auto" w:fill="FCFCFC"/>
-              </w:rPr>
-              <w:t xml:space="preserve"> </w:t>
-            </w:r>
-            <w:r>
-              <w:rPr>
-                <w:rFonts w:ascii="Lato" w:hAnsi="Lato"/>
-                <w:color w:val="404040"/>
-                <w:shd w:val="clear" w:color="auto" w:fill="FCFCFC"/>
-              </w:rPr>
-              <w:t>est une bibliothèque Python permettant d'extraire des données de fichiers HTML et XML</w:t>
-            </w:r>
-          </w:p>
-        </w:tc>
-        <w:tc>
-          <w:tcPr>
-            <w:tcW w:w="5056" w:type="dxa"/>
-          </w:tcPr>
-          <w:p>
-            <w:pPr>
-              <w:pStyle w:val="Coordonnes"/>
-              <w:cnfStyle w:val="000000000000" w:firstRow="0" w:lastRow="0" w:firstColumn="0" w:lastColumn="0" w:oddVBand="0" w:evenVBand="0" w:oddHBand="0" w:evenHBand="0" w:firstRowFirstColumn="0" w:firstRowLastColumn="0" w:lastRowFirstColumn="0" w:lastRowLastColumn="0"/>
-              <w:rPr>
-                <w:lang w:bidi="fr-FR"/>
-              </w:rPr>
-            </w:pPr>
-            <w:r>
-              <w:rPr>
-                <w:lang w:bidi="fr-FR"/>
-              </w:rPr>
-              <w:t>https://beautiful-soup-4.readthedocs.io/</w:t>
-            </w:r>
-          </w:p>
-        </w:tc>
-      </w:tr>
-      <w:tr>
-        <w:tc>
-          <w:tcPr>
-            <w:cnfStyle w:val="001000000000" w:firstRow="0" w:lastRow="0" w:firstColumn="1" w:lastColumn="0" w:oddVBand="0" w:evenVBand="0" w:oddHBand="0" w:evenHBand="0" w:firstRowFirstColumn="0" w:firstRowLastColumn="0" w:lastRowFirstColumn="0" w:lastRowLastColumn="0"/>
-            <w:tcW w:w="1183" w:type="dxa"/>
-          </w:tcPr>
-          <w:p>
-            <w:pPr>
-              <w:pStyle w:val="Coordonnes"/>
-              <w:rPr>
-                <w:lang w:val="en-US" w:bidi="fr-FR"/>
-              </w:rPr>
-            </w:pPr>
-            <w:r>
-              <w:rPr>
-                <w:lang w:val="en-US"/>
-              </w:rPr>
-              <w:t>Bag of Words (Sac de mots)</w:t>
-            </w:r>
-          </w:p>
-        </w:tc>
-        <w:tc>
-          <w:tcPr>
-            <w:tcW w:w="4062" w:type="dxa"/>
-          </w:tcPr>
-          <w:p>
-            <w:pPr>
-              <w:pStyle w:val="Coordonnes"/>
-              <w:jc w:val="left"/>
-              <w:cnfStyle w:val="000000000000" w:firstRow="0" w:lastRow="0" w:firstColumn="0" w:lastColumn="0" w:oddVBand="0" w:evenVBand="0" w:oddHBand="0" w:evenHBand="0" w:firstRowFirstColumn="0" w:firstRowLastColumn="0" w:lastRowFirstColumn="0" w:lastRowLastColumn="0"/>
-              <w:rPr>
-                <w:lang w:bidi="fr-FR"/>
-              </w:rPr>
-            </w:pPr>
-            <w:r>
-              <w:rPr>
-                <w:b/>
-                <w:bCs/>
-                <w:lang w:bidi="fr-FR"/>
-              </w:rPr>
-              <w:t>Sac de mots</w:t>
-            </w:r>
-            <w:r>
-              <w:rPr>
-                <w:lang w:bidi="fr-FR"/>
-              </w:rPr>
-              <w:t xml:space="preserve"> : Fréqu</w:t>
-            </w:r>
-            <w:r>
-              <w:rPr>
-                <w:lang w:bidi="fr-FR"/>
-              </w:rPr>
-              <w:t>ence du mot dans le document</w:t>
-            </w:r>
-          </w:p>
-        </w:tc>
-        <w:tc>
-          <w:tcPr>
-            <w:tcW w:w="5056" w:type="dxa"/>
-          </w:tcPr>
-          <w:p>
-            <w:pPr>
-              <w:pStyle w:val="Coordonnes"/>
-              <w:cnfStyle w:val="000000000000" w:firstRow="0" w:lastRow="0" w:firstColumn="0" w:lastColumn="0" w:oddVBand="0" w:evenVBand="0" w:oddHBand="0" w:evenHBand="0" w:firstRowFirstColumn="0" w:firstRowLastColumn="0" w:lastRowFirstColumn="0" w:lastRowLastColumn="0"/>
-              <w:rPr>
-                <w:lang w:bidi="fr-FR"/>
-              </w:rPr>
-            </w:pPr>
-            <w:r>
-              <w:rPr>
-                <w:lang w:bidi="fr-FR"/>
-              </w:rPr>
-              <w:t>https://fr.wikipedia.org/wiki/Sac_de_mots</w:t>
-            </w:r>
-          </w:p>
-        </w:tc>
-      </w:tr>
-      <w:tr>
-        <w:tc>
-          <w:tcPr>
-            <w:cnfStyle w:val="001000000000" w:firstRow="0" w:lastRow="0" w:firstColumn="1" w:lastColumn="0" w:oddVBand="0" w:evenVBand="0" w:oddHBand="0" w:evenHBand="0" w:firstRowFirstColumn="0" w:firstRowLastColumn="0" w:lastRowFirstColumn="0" w:lastRowLastColumn="0"/>
-            <w:tcW w:w="1183" w:type="dxa"/>
-          </w:tcPr>
-          <w:p>
-            <w:pPr>
-              <w:pStyle w:val="Coordonnes"/>
-              <w:rPr>
-                <w:lang w:val="en-US"/>
-              </w:rPr>
-            </w:pPr>
-            <w:r>
-              <w:rPr>
-                <w:b w:val="0"/>
-                <w:bCs w:val="0"/>
-              </w:rPr>
-              <w:t>T</w:t>
-            </w:r>
-            <w:r>
-              <w:t>f-IDF</w:t>
-            </w:r>
-          </w:p>
-        </w:tc>
-        <w:tc>
-          <w:tcPr>
-            <w:tcW w:w="4062" w:type="dxa"/>
-          </w:tcPr>
-          <w:p>
-            <w:pPr>
-              <w:pStyle w:val="Coordonnes"/>
-              <w:jc w:val="left"/>
-              <w:cnfStyle w:val="000000000000" w:firstRow="0" w:lastRow="0" w:firstColumn="0" w:lastColumn="0" w:oddVBand="0" w:evenVBand="0" w:oddHBand="0" w:evenHBand="0" w:firstRowFirstColumn="0" w:firstRowLastColumn="0" w:lastRowFirstColumn="0" w:lastRowLastColumn="0"/>
-              <w:rPr>
-                <w:lang w:bidi="fr-FR"/>
-              </w:rPr>
-            </w:pPr>
+              <w:t>Beautiful</w:t>
+            </w:r>
+            <w:proofErr w:type="spellEnd"/>
             <w:r>
               <w:rPr>
                 <w:rFonts w:ascii="Lato" w:hAnsi="Lato"/>
@@ -1517,8 +1483,9 @@
                 <w:color w:val="404040"/>
                 <w:shd w:val="clear" w:color="auto" w:fill="FCFCFC"/>
               </w:rPr>
-              <w:t>T</w:t>
-            </w:r>
+              <w:t xml:space="preserve"> </w:t>
+            </w:r>
+            <w:proofErr w:type="spellStart"/>
             <w:r>
               <w:rPr>
                 <w:rFonts w:ascii="Lato" w:hAnsi="Lato"/>
@@ -1527,55 +1494,16 @@
                 <w:color w:val="404040"/>
                 <w:shd w:val="clear" w:color="auto" w:fill="FCFCFC"/>
               </w:rPr>
-              <w:t>erm frequency-inverse document frequency</w:t>
-            </w:r>
+              <w:t>Soup</w:t>
+            </w:r>
+            <w:proofErr w:type="spellEnd"/>
             <w:r>
               <w:rPr>
                 <w:rFonts w:ascii="Lato" w:hAnsi="Lato"/>
                 <w:color w:val="404040"/>
                 <w:shd w:val="clear" w:color="auto" w:fill="FCFCFC"/>
               </w:rPr>
-              <w:t xml:space="preserve"> : Fréquence du terme par</w:t>
-            </w:r>
-            <w:r>
-              <w:rPr>
-                <w:rFonts w:ascii="Lato" w:hAnsi="Lato"/>
-                <w:color w:val="404040"/>
-                <w:shd w:val="clear" w:color="auto" w:fill="FCFCFC"/>
-              </w:rPr>
-              <w:t xml:space="preserve"> rapport à </w:t>
-            </w:r>
-            <w:r>
-              <w:rPr>
-                <w:rFonts w:ascii="Lato" w:hAnsi="Lato"/>
-                <w:color w:val="404040"/>
-                <w:shd w:val="clear" w:color="auto" w:fill="FCFCFC"/>
-              </w:rPr>
-              <w:t xml:space="preserve">la fréquence du </w:t>
-            </w:r>
-            <w:r>
-              <w:rPr>
-                <w:rFonts w:ascii="Lato" w:hAnsi="Lato"/>
-                <w:color w:val="404040"/>
-                <w:shd w:val="clear" w:color="auto" w:fill="FCFCFC"/>
-              </w:rPr>
-              <w:t>terme</w:t>
-            </w:r>
-            <w:r>
-              <w:rPr>
-                <w:rFonts w:ascii="Lato" w:hAnsi="Lato"/>
-                <w:color w:val="404040"/>
-                <w:shd w:val="clear" w:color="auto" w:fill="FCFCFC"/>
-              </w:rPr>
-              <w:t xml:space="preserve"> dans </w:t>
-            </w:r>
-            <w:r>
-              <w:rPr>
-                <w:rFonts w:ascii="Lato" w:hAnsi="Lato"/>
-                <w:color w:val="404040"/>
-                <w:shd w:val="clear" w:color="auto" w:fill="FCFCFC"/>
-              </w:rPr>
-              <w:t>l’ensemble du copus</w:t>
+              <w:t xml:space="preserve"> est une bibliothèque Python permettant d'extraire des données de fichiers HTML et XML</w:t>
             </w:r>
           </w:p>
         </w:tc>
@@ -1595,7 +1523,7 @@
               <w:rPr>
                 <w:lang w:bidi="fr-FR"/>
               </w:rPr>
-              <w:t>https://fr.wikipedia.org/wiki/TF-IDF</w:t>
+              <w:t>https://beautiful-soup-4.readthedocs.io/</w:t>
             </w:r>
           </w:p>
         </w:tc>
@@ -1610,12 +1538,14 @@
             <w:pPr>
               <w:pStyle w:val="Coordonnes"/>
               <w:rPr>
-                <w:b w:val="0"/>
-                <w:bCs w:val="0"/>
+                <w:lang w:val="en-US" w:bidi="fr-FR"/>
               </w:rPr>
             </w:pPr>
             <w:r>
-              <w:t xml:space="preserve">NMF </w:t>
+              <w:rPr>
+                <w:lang w:val="en-US"/>
+              </w:rPr>
+              <w:t>Bag of Words (Sac de mots)</w:t>
             </w:r>
           </w:p>
         </w:tc>
@@ -1628,6 +1558,93 @@
               <w:pStyle w:val="Coordonnes"/>
               <w:jc w:val="left"/>
               <w:cnfStyle w:val="000000000000" w:firstRow="0" w:lastRow="0" w:firstColumn="0" w:lastColumn="0" w:oddVBand="0" w:evenVBand="0" w:oddHBand="0" w:evenHBand="0" w:firstRowFirstColumn="0" w:firstRowLastColumn="0" w:lastRowFirstColumn="0" w:lastRowLastColumn="0"/>
+              <w:rPr>
+                <w:lang w:bidi="fr-FR"/>
+              </w:rPr>
+            </w:pPr>
+            <w:r>
+              <w:rPr>
+                <w:b/>
+                <w:bCs/>
+                <w:lang w:bidi="fr-FR"/>
+              </w:rPr>
+              <w:t>Sac de mots</w:t>
+            </w:r>
+            <w:r>
+              <w:rPr>
+                <w:lang w:bidi="fr-FR"/>
+              </w:rPr>
+              <w:t xml:space="preserve"> : Fréqu</w:t>
+            </w:r>
+            <w:r>
+              <w:rPr>
+                <w:lang w:bidi="fr-FR"/>
+              </w:rPr>
+              <w:t>ence du mot dans le document</w:t>
+            </w:r>
+          </w:p>
+        </w:tc>
+        <w:tc>
+          <w:tcPr>
+            <w:tcW w:w="5056" w:type="dxa"/>
+          </w:tcPr>
+          <w:p>
+            <w:pPr>
+              <w:pStyle w:val="Coordonnes"/>
+              <w:cnfStyle w:val="000000000000" w:firstRow="0" w:lastRow="0" w:firstColumn="0" w:lastColumn="0" w:oddVBand="0" w:evenVBand="0" w:oddHBand="0" w:evenHBand="0" w:firstRowFirstColumn="0" w:firstRowLastColumn="0" w:lastRowFirstColumn="0" w:lastRowLastColumn="0"/>
+              <w:rPr>
+                <w:lang w:bidi="fr-FR"/>
+              </w:rPr>
+            </w:pPr>
+            <w:r>
+              <w:rPr>
+                <w:lang w:bidi="fr-FR"/>
+              </w:rPr>
+              <w:t>https://fr.wikipedia.org/wiki/Sac_de_mots</w:t>
+            </w:r>
+          </w:p>
+        </w:tc>
+      </w:tr>
+      <w:tr>
+        <w:tc>
+          <w:tcPr>
+            <w:cnfStyle w:val="001000000000" w:firstRow="0" w:lastRow="0" w:firstColumn="1" w:lastColumn="0" w:oddVBand="0" w:evenVBand="0" w:oddHBand="0" w:evenHBand="0" w:firstRowFirstColumn="0" w:firstRowLastColumn="0" w:lastRowFirstColumn="0" w:lastRowLastColumn="0"/>
+            <w:tcW w:w="1183" w:type="dxa"/>
+          </w:tcPr>
+          <w:p>
+            <w:pPr>
+              <w:pStyle w:val="Coordonnes"/>
+              <w:rPr>
+                <w:lang w:val="en-US"/>
+              </w:rPr>
+            </w:pPr>
+            <w:r>
+              <w:rPr>
+                <w:b w:val="0"/>
+                <w:bCs w:val="0"/>
+              </w:rPr>
+              <w:t>T</w:t>
+            </w:r>
+            <w:r>
+              <w:t>f-IDF</w:t>
+            </w:r>
+          </w:p>
+        </w:tc>
+        <w:tc>
+          <w:tcPr>
+            <w:tcW w:w="4062" w:type="dxa"/>
+          </w:tcPr>
+          <w:p>
+            <w:pPr>
+              <w:pStyle w:val="Coordonnes"/>
+              <w:jc w:val="left"/>
+              <w:cnfStyle w:val="000000000000" w:firstRow="0" w:lastRow="0" w:firstColumn="0" w:lastColumn="0" w:oddVBand="0" w:evenVBand="0" w:oddHBand="0" w:evenHBand="0" w:firstRowFirstColumn="0" w:firstRowLastColumn="0" w:lastRowFirstColumn="0" w:lastRowLastColumn="0"/>
+              <w:rPr>
+                <w:lang w:bidi="fr-FR"/>
+              </w:rPr>
+            </w:pPr>
+            <w:proofErr w:type="spellStart"/>
+            <w:r>
               <w:rPr>
                 <w:rFonts w:ascii="Lato" w:hAnsi="Lato"/>
                 <w:b/>
@@ -1635,57 +1652,10 @@
                 <w:color w:val="404040"/>
                 <w:shd w:val="clear" w:color="auto" w:fill="FCFCFC"/>
               </w:rPr>
-            </w:pPr>
-            <w:r>
-              <w:t>Non-negative matrix factorization</w:t>
-            </w:r>
-          </w:p>
-        </w:tc>
-        <w:tc>
-          <w:tcPr>
-            <w:tcW w:w="5056" w:type="dxa"/>
-          </w:tcPr>
-          <w:p>
-            <w:pPr>
-              <w:pStyle w:val="Coordonnes"/>
-              <w:cnfStyle w:val="000000000000" w:firstRow="0" w:lastRow="0" w:firstColumn="0" w:lastColumn="0" w:oddVBand="0" w:evenVBand="0" w:oddHBand="0" w:evenHBand="0" w:firstRowFirstColumn="0" w:firstRowLastColumn="0" w:lastRowFirstColumn="0" w:lastRowLastColumn="0"/>
-              <w:rPr>
-                <w:lang w:bidi="fr-FR"/>
-              </w:rPr>
-            </w:pPr>
-            <w:r>
-              <w:rPr>
-                <w:lang w:bidi="fr-FR"/>
-              </w:rPr>
-              <w:t>https://en.wikipedia.org/wiki/Non-negative_matrix_factorization</w:t>
-            </w:r>
-          </w:p>
-        </w:tc>
-      </w:tr>
-      <w:tr>
-        <w:tc>
-          <w:tcPr>
-            <w:cnfStyle w:val="001000000000" w:firstRow="0" w:lastRow="0" w:firstColumn="1" w:lastColumn="0" w:oddVBand="0" w:evenVBand="0" w:oddHBand="0" w:evenHBand="0" w:firstRowFirstColumn="0" w:firstRowLastColumn="0" w:lastRowFirstColumn="0" w:lastRowLastColumn="0"/>
-            <w:tcW w:w="1183" w:type="dxa"/>
-          </w:tcPr>
-          <w:p>
-            <w:pPr>
-              <w:pStyle w:val="Coordonnes"/>
-            </w:pPr>
-            <w:r>
-              <w:t>LDA</w:t>
-            </w:r>
-          </w:p>
-        </w:tc>
-        <w:tc>
-          <w:tcPr>
-            <w:tcW w:w="4062" w:type="dxa"/>
-          </w:tcPr>
-          <w:p>
-            <w:pPr>
-              <w:pStyle w:val="Coordonnes"/>
-              <w:jc w:val="left"/>
-              <w:cnfStyle w:val="000000000000" w:firstRow="0" w:lastRow="0" w:firstColumn="0" w:lastColumn="0" w:oddVBand="0" w:evenVBand="0" w:oddHBand="0" w:evenHBand="0" w:firstRowFirstColumn="0" w:firstRowLastColumn="0" w:lastRowFirstColumn="0" w:lastRowLastColumn="0"/>
+              <w:t>Term</w:t>
+            </w:r>
+            <w:proofErr w:type="spellEnd"/>
+            <w:r>
               <w:rPr>
                 <w:rFonts w:ascii="Lato" w:hAnsi="Lato"/>
                 <w:b/>
@@ -1693,6 +1663,229 @@
                 <w:color w:val="404040"/>
                 <w:shd w:val="clear" w:color="auto" w:fill="FCFCFC"/>
               </w:rPr>
+              <w:t xml:space="preserve"> </w:t>
+            </w:r>
+            <w:proofErr w:type="spellStart"/>
+            <w:r>
+              <w:rPr>
+                <w:rFonts w:ascii="Lato" w:hAnsi="Lato"/>
+                <w:b/>
+                <w:bCs/>
+                <w:color w:val="404040"/>
+                <w:shd w:val="clear" w:color="auto" w:fill="FCFCFC"/>
+              </w:rPr>
+              <w:t>frequency</w:t>
+            </w:r>
+            <w:proofErr w:type="spellEnd"/>
+            <w:r>
+              <w:rPr>
+                <w:rFonts w:ascii="Lato" w:hAnsi="Lato"/>
+                <w:b/>
+                <w:bCs/>
+                <w:color w:val="404040"/>
+                <w:shd w:val="clear" w:color="auto" w:fill="FCFCFC"/>
+              </w:rPr>
+              <w:t xml:space="preserve">-inverse document </w:t>
+            </w:r>
+            <w:proofErr w:type="spellStart"/>
+            <w:r>
+              <w:rPr>
+                <w:rFonts w:ascii="Lato" w:hAnsi="Lato"/>
+                <w:b/>
+                <w:bCs/>
+                <w:color w:val="404040"/>
+                <w:shd w:val="clear" w:color="auto" w:fill="FCFCFC"/>
+              </w:rPr>
+              <w:t>frequency</w:t>
+            </w:r>
+            <w:proofErr w:type="spellEnd"/>
+            <w:r>
+              <w:rPr>
+                <w:rFonts w:ascii="Lato" w:hAnsi="Lato"/>
+                <w:color w:val="404040"/>
+                <w:shd w:val="clear" w:color="auto" w:fill="FCFCFC"/>
+              </w:rPr>
+              <w:t xml:space="preserve"> : Fréquence du terme par</w:t>
+            </w:r>
+            <w:r>
+              <w:rPr>
+                <w:rFonts w:ascii="Lato" w:hAnsi="Lato"/>
+                <w:color w:val="404040"/>
+                <w:shd w:val="clear" w:color="auto" w:fill="FCFCFC"/>
+              </w:rPr>
+              <w:t xml:space="preserve"> rapport à </w:t>
+            </w:r>
+            <w:r>
+              <w:rPr>
+                <w:rFonts w:ascii="Lato" w:hAnsi="Lato"/>
+                <w:color w:val="404040"/>
+                <w:shd w:val="clear" w:color="auto" w:fill="FCFCFC"/>
+              </w:rPr>
+              <w:t xml:space="preserve">la fréquence du </w:t>
+            </w:r>
+            <w:r>
+              <w:rPr>
+                <w:rFonts w:ascii="Lato" w:hAnsi="Lato"/>
+                <w:color w:val="404040"/>
+                <w:shd w:val="clear" w:color="auto" w:fill="FCFCFC"/>
+              </w:rPr>
+              <w:t>terme</w:t>
+            </w:r>
+            <w:r>
+              <w:rPr>
+                <w:rFonts w:ascii="Lato" w:hAnsi="Lato"/>
+                <w:color w:val="404040"/>
+                <w:shd w:val="clear" w:color="auto" w:fill="FCFCFC"/>
+              </w:rPr>
+              <w:t xml:space="preserve"> dans </w:t>
+            </w:r>
+            <w:r>
+              <w:rPr>
+                <w:rFonts w:ascii="Lato" w:hAnsi="Lato"/>
+                <w:color w:val="404040"/>
+                <w:shd w:val="clear" w:color="auto" w:fill="FCFCFC"/>
+              </w:rPr>
+              <w:t xml:space="preserve">l’ensemble du </w:t>
+            </w:r>
+            <w:proofErr w:type="spellStart"/>
+            <w:r>
+              <w:rPr>
+                <w:rFonts w:ascii="Lato" w:hAnsi="Lato"/>
+                <w:color w:val="404040"/>
+                <w:shd w:val="clear" w:color="auto" w:fill="FCFCFC"/>
+              </w:rPr>
+              <w:t>copus</w:t>
+            </w:r>
+            <w:proofErr w:type="spellEnd"/>
+          </w:p>
+        </w:tc>
+        <w:tc>
+          <w:tcPr>
+            <w:tcW w:w="5056" w:type="dxa"/>
+          </w:tcPr>
+          <w:p>
+            <w:pPr>
+              <w:pStyle w:val="Coordonnes"/>
+              <w:cnfStyle w:val="000000000000" w:firstRow="0" w:lastRow="0" w:firstColumn="0" w:lastColumn="0" w:oddVBand="0" w:evenVBand="0" w:oddHBand="0" w:evenHBand="0" w:firstRowFirstColumn="0" w:firstRowLastColumn="0" w:lastRowFirstColumn="0" w:lastRowLastColumn="0"/>
+              <w:rPr>
+                <w:lang w:bidi="fr-FR"/>
+              </w:rPr>
+            </w:pPr>
+            <w:r>
+              <w:rPr>
+                <w:lang w:bidi="fr-FR"/>
+              </w:rPr>
+              <w:t>https://fr.wikipedia.org/wiki/TF-IDF</w:t>
+            </w:r>
+          </w:p>
+        </w:tc>
+      </w:tr>
+      <w:tr>
+        <w:tc>
+          <w:tcPr>
+            <w:cnfStyle w:val="001000000000" w:firstRow="0" w:lastRow="0" w:firstColumn="1" w:lastColumn="0" w:oddVBand="0" w:evenVBand="0" w:oddHBand="0" w:evenHBand="0" w:firstRowFirstColumn="0" w:firstRowLastColumn="0" w:lastRowFirstColumn="0" w:lastRowLastColumn="0"/>
+            <w:tcW w:w="1183" w:type="dxa"/>
+          </w:tcPr>
+          <w:p>
+            <w:pPr>
+              <w:pStyle w:val="Coordonnes"/>
+              <w:rPr>
+                <w:b w:val="0"/>
+                <w:bCs w:val="0"/>
+              </w:rPr>
+            </w:pPr>
+            <w:r>
+              <w:t xml:space="preserve">NMF </w:t>
+            </w:r>
+          </w:p>
+        </w:tc>
+        <w:tc>
+          <w:tcPr>
+            <w:tcW w:w="4062" w:type="dxa"/>
+          </w:tcPr>
+          <w:p>
+            <w:pPr>
+              <w:pStyle w:val="Coordonnes"/>
+              <w:jc w:val="left"/>
+              <w:cnfStyle w:val="000000000000" w:firstRow="0" w:lastRow="0" w:firstColumn="0" w:lastColumn="0" w:oddVBand="0" w:evenVBand="0" w:oddHBand="0" w:evenHBand="0" w:firstRowFirstColumn="0" w:firstRowLastColumn="0" w:lastRowFirstColumn="0" w:lastRowLastColumn="0"/>
+              <w:rPr>
+                <w:rFonts w:ascii="Lato" w:hAnsi="Lato"/>
+                <w:b/>
+                <w:bCs/>
+                <w:color w:val="404040"/>
+                <w:shd w:val="clear" w:color="auto" w:fill="FCFCFC"/>
+              </w:rPr>
+            </w:pPr>
+            <w:r>
+              <w:t>Non-</w:t>
+            </w:r>
+            <w:proofErr w:type="spellStart"/>
+            <w:r>
+              <w:t>negative</w:t>
+            </w:r>
+            <w:proofErr w:type="spellEnd"/>
+            <w:r>
+              <w:t xml:space="preserve"> matrix </w:t>
+            </w:r>
+            <w:proofErr w:type="spellStart"/>
+            <w:r>
+              <w:t>factorization</w:t>
+            </w:r>
+            <w:proofErr w:type="spellEnd"/>
+          </w:p>
+        </w:tc>
+        <w:tc>
+          <w:tcPr>
+            <w:tcW w:w="5056" w:type="dxa"/>
+          </w:tcPr>
+          <w:p>
+            <w:pPr>
+              <w:pStyle w:val="Coordonnes"/>
+              <w:cnfStyle w:val="000000000000" w:firstRow="0" w:lastRow="0" w:firstColumn="0" w:lastColumn="0" w:oddVBand="0" w:evenVBand="0" w:oddHBand="0" w:evenHBand="0" w:firstRowFirstColumn="0" w:firstRowLastColumn="0" w:lastRowFirstColumn="0" w:lastRowLastColumn="0"/>
+              <w:rPr>
+                <w:lang w:bidi="fr-FR"/>
+              </w:rPr>
+            </w:pPr>
+            <w:r>
+              <w:rPr>
+                <w:lang w:bidi="fr-FR"/>
+              </w:rPr>
+              <w:t>https://en.wikipedia.org/wiki/Non-negative_matrix_factorization</w:t>
+            </w:r>
+          </w:p>
+        </w:tc>
+      </w:tr>
+      <w:tr>
+        <w:tc>
+          <w:tcPr>
+            <w:cnfStyle w:val="001000000000" w:firstRow="0" w:lastRow="0" w:firstColumn="1" w:lastColumn="0" w:oddVBand="0" w:evenVBand="0" w:oddHBand="0" w:evenHBand="0" w:firstRowFirstColumn="0" w:firstRowLastColumn="0" w:lastRowFirstColumn="0" w:lastRowLastColumn="0"/>
+            <w:tcW w:w="1183" w:type="dxa"/>
+          </w:tcPr>
+          <w:p>
+            <w:pPr>
+              <w:pStyle w:val="Coordonnes"/>
+            </w:pPr>
+            <w:r>
+              <w:t>LDA</w:t>
+            </w:r>
+          </w:p>
+        </w:tc>
+        <w:tc>
+          <w:tcPr>
+            <w:tcW w:w="4062" w:type="dxa"/>
+          </w:tcPr>
+          <w:p>
+            <w:pPr>
+              <w:pStyle w:val="Coordonnes"/>
+              <w:jc w:val="left"/>
+              <w:cnfStyle w:val="000000000000" w:firstRow="0" w:lastRow="0" w:firstColumn="0" w:lastColumn="0" w:oddVBand="0" w:evenVBand="0" w:oddHBand="0" w:evenHBand="0" w:firstRowFirstColumn="0" w:firstRowLastColumn="0" w:lastRowFirstColumn="0" w:lastRowLastColumn="0"/>
+              <w:rPr>
+                <w:rFonts w:ascii="Lato" w:hAnsi="Lato"/>
+                <w:b/>
+                <w:bCs/>
+                <w:color w:val="404040"/>
+                <w:shd w:val="clear" w:color="auto" w:fill="FCFCFC"/>
+              </w:rPr>
             </w:pPr>
             <w:r>
               <w:t>Latent Dirichlet Allocation</w:t>
@@ -1781,9 +1974,19 @@
             <w:pPr>
               <w:pStyle w:val="Coordonnes"/>
             </w:pPr>
-            <w:r>
-              <w:t>Naive Bayse</w:t>
-            </w:r>
+            <w:proofErr w:type="spellStart"/>
+            <w:r>
+              <w:t>Naive</w:t>
+            </w:r>
+            <w:proofErr w:type="spellEnd"/>
+            <w:r>
+              <w:t xml:space="preserve"> </w:t>
+            </w:r>
+            <w:proofErr w:type="spellStart"/>
+            <w:r>
+              <w:t>Bayse</w:t>
+            </w:r>
+            <w:proofErr w:type="spellEnd"/>
           </w:p>
         </w:tc>
         <w:tc>
@@ -1893,7 +2096,7 @@
           <w:numId w:val="17"/>
         </w:numPr>
       </w:pPr>
-      <w:bookmarkStart w:id="1" w:name="_Toc92730585"/>
+      <w:bookmarkStart w:id="1" w:name="_Toc93086058"/>
       <w:r>
         <w:lastRenderedPageBreak/>
         <w:t>Requêtag</w:t>
@@ -1907,9 +2110,11 @@
       <w:r>
         <w:t xml:space="preserve">Le site </w:t>
       </w:r>
+      <w:proofErr w:type="spellStart"/>
       <w:r>
         <w:t>Stackoverflow</w:t>
       </w:r>
+      <w:proofErr w:type="spellEnd"/>
       <w:r>
         <w:t xml:space="preserve"> propose un </w:t>
       </w:r>
@@ -1992,7 +2197,15 @@
         <w:t>utilisé le fait qu’une question avait généré une répons</w:t>
       </w:r>
       <w:r>
-        <w:t xml:space="preserve">e. Même si Stackoverflow ne détaille pas le calcul du score, j’ai également utilisé cette information </w:t>
+        <w:t xml:space="preserve">e. Même si </w:t>
+      </w:r>
+      <w:proofErr w:type="spellStart"/>
+      <w:r>
+        <w:t>Stackoverflow</w:t>
+      </w:r>
+      <w:proofErr w:type="spellEnd"/>
+      <w:r>
+        <w:t xml:space="preserve"> ne détaille pas le calcul du score, j’ai également utilisé cette information </w:t>
       </w:r>
       <w:r>
         <w:t>en ne prenant que les questions avec un score supérieur à 100.</w:t>
@@ -2035,10 +2248,26 @@
         <w:t>pensé retenir la description de l</w:t>
       </w:r>
       <w:r>
-        <w:t>’auteur de la question en utilisant l’information contenue dans la table AboutMe proposé</w:t>
-      </w:r>
-      <w:r>
-        <w:t>e par Stackoverflow. J’ai finalement renoncé à son utilisation par faute de temps</w:t>
+        <w:t xml:space="preserve">’auteur de la question en utilisant l’information contenue dans la table </w:t>
+      </w:r>
+      <w:proofErr w:type="spellStart"/>
+      <w:r>
+        <w:t>AboutMe</w:t>
+      </w:r>
+      <w:proofErr w:type="spellEnd"/>
+      <w:r>
+        <w:t xml:space="preserve"> proposé</w:t>
+      </w:r>
+      <w:r>
+        <w:t xml:space="preserve">e par </w:t>
+      </w:r>
+      <w:proofErr w:type="spellStart"/>
+      <w:r>
+        <w:t>Stackoverflow</w:t>
+      </w:r>
+      <w:proofErr w:type="spellEnd"/>
+      <w:r>
+        <w:t>. J’ai finalement renoncé à son utilisation par faute de temps</w:t>
       </w:r>
       <w:r>
         <w:t>.</w:t>
@@ -2060,60 +2289,56 @@
       </w:r>
     </w:p>
     <w:p>
-      <w:pPr>
-        <w:rPr>
-          <w:lang w:val="en-US"/>
-        </w:rPr>
-      </w:pPr>
-      <w:r>
-        <w:rPr>
-          <w:lang w:val="en-US"/>
-        </w:rPr>
-        <w:t xml:space="preserve">SELECT P.Id,BODY,Title,Tags,P.CreationDate </w:t>
-      </w:r>
-      <w:r>
-        <w:rPr>
-          <w:lang w:val="en-US"/>
-        </w:rPr>
+      <w:r>
+        <w:t xml:space="preserve">SELECT </w:t>
+      </w:r>
+      <w:proofErr w:type="spellStart"/>
+      <w:proofErr w:type="gramStart"/>
+      <w:r>
+        <w:t>P.Id</w:t>
+      </w:r>
+      <w:proofErr w:type="gramEnd"/>
+      <w:r>
+        <w:t>,BODY,Title,Tags,P.CreationDate</w:t>
+      </w:r>
+      <w:proofErr w:type="spellEnd"/>
+      <w:r>
+        <w:t xml:space="preserve"> </w:t>
+      </w:r>
+      <w:r>
         <w:t xml:space="preserve"> </w:t>
       </w:r>
       <w:r>
         <w:rPr>
           <w:color w:val="00A0B8" w:themeColor="accent1"/>
-          <w:lang w:val="en-US"/>
         </w:rPr>
         <w:t>//Information souhaitée</w:t>
       </w:r>
     </w:p>
     <w:p>
-      <w:pPr>
-        <w:rPr>
-          <w:lang w:val="en-US"/>
-        </w:rPr>
-      </w:pPr>
-      <w:r>
-        <w:rPr>
-          <w:lang w:val="en-US"/>
-        </w:rPr>
-        <w:t>FROM posts P</w:t>
-      </w:r>
-      <w:r>
-        <w:rPr>
-          <w:lang w:val="en-US"/>
-        </w:rPr>
+      <w:r>
+        <w:t xml:space="preserve">FROM </w:t>
+      </w:r>
+      <w:proofErr w:type="spellStart"/>
+      <w:r>
+        <w:t>posts</w:t>
+      </w:r>
+      <w:proofErr w:type="spellEnd"/>
+      <w:r>
+        <w:t xml:space="preserve"> P</w:t>
+      </w:r>
+      <w:r>
         <w:t xml:space="preserve"> </w:t>
       </w:r>
       <w:r>
         <w:rPr>
           <w:color w:val="00A0B8" w:themeColor="accent1"/>
-          <w:lang w:val="en-US"/>
         </w:rPr>
         <w:t xml:space="preserve">//Table </w:t>
       </w:r>
       <w:r>
         <w:rPr>
           <w:color w:val="00A0B8" w:themeColor="accent1"/>
-          <w:lang w:val="en-US"/>
         </w:rPr>
         <w:t>à requêter</w:t>
       </w:r>
@@ -2122,11 +2347,25 @@
       <w:pPr>
         <w:rPr>
           <w:color w:val="00A0B8" w:themeColor="accent1"/>
-          <w:lang w:val="en-US"/>
         </w:rPr>
       </w:pPr>
-      <w:r>
-        <w:t>where PostTypeId = 1</w:t>
+      <w:proofErr w:type="spellStart"/>
+      <w:proofErr w:type="gramStart"/>
+      <w:r>
+        <w:t>where</w:t>
+      </w:r>
+      <w:proofErr w:type="spellEnd"/>
+      <w:proofErr w:type="gramEnd"/>
+      <w:r>
+        <w:t xml:space="preserve"> </w:t>
+      </w:r>
+      <w:proofErr w:type="spellStart"/>
+      <w:r>
+        <w:t>PostTypeId</w:t>
+      </w:r>
+      <w:proofErr w:type="spellEnd"/>
+      <w:r>
+        <w:t xml:space="preserve"> = 1</w:t>
       </w:r>
       <w:r>
         <w:t xml:space="preserve"> </w:t>
@@ -2134,7 +2373,6 @@
       <w:r>
         <w:rPr>
           <w:color w:val="00A0B8" w:themeColor="accent1"/>
-          <w:lang w:val="en-US"/>
         </w:rPr>
         <w:t>// Critères de sélection</w:t>
       </w:r>
@@ -2150,7 +2388,21 @@
         <w:rPr>
           <w:lang w:val="en-US"/>
         </w:rPr>
-        <w:t>AND AcceptedAnswerId is not null</w:t>
+        <w:t xml:space="preserve">AND </w:t>
+      </w:r>
+      <w:proofErr w:type="spellStart"/>
+      <w:r>
+        <w:rPr>
+          <w:lang w:val="en-US"/>
+        </w:rPr>
+        <w:t>AcceptedAnswerId</w:t>
+      </w:r>
+      <w:proofErr w:type="spellEnd"/>
+      <w:r>
+        <w:rPr>
+          <w:lang w:val="en-US"/>
+        </w:rPr>
+        <w:t xml:space="preserve"> is not null</w:t>
       </w:r>
     </w:p>
     <w:p>
@@ -2170,16 +2422,23 @@
     <w:p>
       <w:pPr>
         <w:ind w:firstLine="720"/>
-        <w:rPr>
-          <w:lang w:val="en-US"/>
-        </w:rPr>
-      </w:pPr>
-      <w:r>
-        <w:rPr>
-          <w:lang w:val="en-US"/>
-        </w:rPr>
-        <w:t>AND Tags is not null</w:t>
-      </w:r>
+      </w:pPr>
+      <w:r>
+        <w:t xml:space="preserve">AND Tags </w:t>
+      </w:r>
+      <w:proofErr w:type="spellStart"/>
+      <w:r>
+        <w:t>is</w:t>
+      </w:r>
+      <w:proofErr w:type="spellEnd"/>
+      <w:r>
+        <w:t xml:space="preserve"> not </w:t>
+      </w:r>
+      <w:proofErr w:type="spellStart"/>
+      <w:r>
+        <w:t>null</w:t>
+      </w:r>
+      <w:proofErr w:type="spellEnd"/>
     </w:p>
     <w:p>
       <w:pPr>
@@ -2236,13 +2495,18 @@
           <w:numId w:val="17"/>
         </w:numPr>
       </w:pPr>
-      <w:bookmarkStart w:id="2" w:name="_Toc92730586"/>
+      <w:bookmarkStart w:id="2" w:name="_Toc93086059"/>
+      <w:proofErr w:type="spellStart"/>
       <w:r>
         <w:lastRenderedPageBreak/>
         <w:t>P</w:t>
       </w:r>
       <w:r>
-        <w:t>réprocessing des POSTS</w:t>
+        <w:t>réprocessing</w:t>
+      </w:r>
+      <w:proofErr w:type="spellEnd"/>
+      <w:r>
+        <w:t xml:space="preserve"> des POSTS</w:t>
       </w:r>
       <w:bookmarkEnd w:id="2"/>
       <w:r>
@@ -2288,7 +2552,15 @@
         <w:t>des dimensions exploitables par des algorithmes</w:t>
       </w:r>
       <w:r>
-        <w:t xml:space="preserve"> de machine learning. </w:t>
+        <w:t xml:space="preserve"> de machine </w:t>
+      </w:r>
+      <w:proofErr w:type="spellStart"/>
+      <w:r>
+        <w:t>learning</w:t>
+      </w:r>
+      <w:proofErr w:type="spellEnd"/>
+      <w:r>
+        <w:t xml:space="preserve">. </w:t>
       </w:r>
     </w:p>
     <w:p>
@@ -2343,7 +2615,7 @@
           <w:numId w:val="19"/>
         </w:numPr>
       </w:pPr>
-      <w:bookmarkStart w:id="3" w:name="_Toc92730587"/>
+      <w:bookmarkStart w:id="3" w:name="_Toc93086060"/>
       <w:r>
         <w:t>Nettoyage</w:t>
       </w:r>
@@ -2376,7 +2648,39 @@
           <w:b/>
           <w:bCs/>
         </w:rPr>
-        <w:t>(Natural Language ToolKit)</w:t>
+        <w:t xml:space="preserve">(Natural </w:t>
+      </w:r>
+      <w:proofErr w:type="spellStart"/>
+      <w:r>
+        <w:rPr>
+          <w:b/>
+          <w:bCs/>
+        </w:rPr>
+        <w:t>Language</w:t>
+      </w:r>
+      <w:proofErr w:type="spellEnd"/>
+      <w:r>
+        <w:rPr>
+          <w:b/>
+          <w:bCs/>
+        </w:rPr>
+        <w:t xml:space="preserve"> </w:t>
+      </w:r>
+      <w:proofErr w:type="spellStart"/>
+      <w:r>
+        <w:rPr>
+          <w:b/>
+          <w:bCs/>
+        </w:rPr>
+        <w:t>ToolKit</w:t>
+      </w:r>
+      <w:proofErr w:type="spellEnd"/>
+      <w:r>
+        <w:rPr>
+          <w:b/>
+          <w:bCs/>
+        </w:rPr>
+        <w:t>)</w:t>
       </w:r>
       <w:r>
         <w:rPr>
@@ -2432,8 +2736,13 @@
         <w:t>pour récupérer l’information contenue à l’intérieur</w:t>
       </w:r>
       <w:r>
-        <w:t xml:space="preserve"> et utiliser la fonction word_tokenize</w:t>
-      </w:r>
+        <w:t xml:space="preserve"> et utiliser la fonction </w:t>
+      </w:r>
+      <w:proofErr w:type="spellStart"/>
+      <w:r>
+        <w:t>word_tokenize</w:t>
+      </w:r>
+      <w:proofErr w:type="spellEnd"/>
       <w:r>
         <w:t xml:space="preserve"> de NLTK</w:t>
       </w:r>
@@ -2505,9 +2814,11 @@
       <w:r>
         <w:t xml:space="preserve">u texte. Pour traiter ce point j’ai utilisé la librairie </w:t>
       </w:r>
+      <w:proofErr w:type="spellStart"/>
       <w:r>
         <w:t>BeautifulSoup</w:t>
       </w:r>
+      <w:proofErr w:type="spellEnd"/>
       <w:r>
         <w:t xml:space="preserve"> car NLTK ne propose de librairie sur le sujet</w:t>
       </w:r>
@@ -2536,7 +2847,15 @@
         </w:numPr>
       </w:pPr>
       <w:r>
-        <w:t xml:space="preserve">Suppression des Stopwords : </w:t>
+        <w:t xml:space="preserve">Suppression des </w:t>
+      </w:r>
+      <w:proofErr w:type="spellStart"/>
+      <w:r>
+        <w:t>Stopwords</w:t>
+      </w:r>
+      <w:proofErr w:type="spellEnd"/>
+      <w:r>
+        <w:t xml:space="preserve"> : </w:t>
       </w:r>
       <w:r>
         <w:t xml:space="preserve">Au sein de chaque langage </w:t>
@@ -2554,14 +2873,23 @@
         <w:t xml:space="preserve">ou de conclure </w:t>
       </w:r>
       <w:r>
-        <w:t xml:space="preserve">des phrases. Ces mots n’apportent pas d’éléments </w:t>
+        <w:t xml:space="preserve">des phrases. Ces mots </w:t>
+      </w:r>
+      <w:r>
+        <w:lastRenderedPageBreak/>
+        <w:t xml:space="preserve">n’apportent pas d’éléments </w:t>
       </w:r>
       <w:r>
         <w:t>de contexte sur le sujet traité. Par conséquent ils doivent être également supprimés.</w:t>
       </w:r>
       <w:r>
-        <w:t xml:space="preserve"> Ces mots sont appelés des Stopwords</w:t>
-      </w:r>
+        <w:t xml:space="preserve"> Ces mots sont appelés des </w:t>
+      </w:r>
+      <w:proofErr w:type="spellStart"/>
+      <w:r>
+        <w:t>Stopwords</w:t>
+      </w:r>
+      <w:proofErr w:type="spellEnd"/>
       <w:r>
         <w:t>. Dans la librairie NLTK il est très simple de supprimer ces mots</w:t>
       </w:r>
@@ -2584,7 +2912,10 @@
         <w:t xml:space="preserve">que cette information. Ceci permet de limiter grandement notre corpus final et de rapprocher bien plus de terme entre eux. </w:t>
       </w:r>
       <w:r>
-        <w:t xml:space="preserve">La encore la librairie NLTK nous </w:t>
+        <w:t>Là</w:t>
+      </w:r>
+      <w:r>
+        <w:t xml:space="preserve"> encore la librairie NLTK nous </w:t>
       </w:r>
       <w:r>
         <w:t>est d’un grand secours en proposer des outils de lemmatisation.</w:t>
@@ -2698,14 +3029,36 @@
               <w:rPr>
                 <w:color w:val="00A0B8" w:themeColor="accent1"/>
               </w:rPr>
-              <w:t>Le terme Jup</w:t>
-            </w:r>
+              <w:t xml:space="preserve">Le terme </w:t>
+            </w:r>
+            <w:proofErr w:type="spellStart"/>
             <w:r>
               <w:rPr>
                 <w:color w:val="00A0B8" w:themeColor="accent1"/>
               </w:rPr>
-              <w:t>yter devenait par exemple Jupyt</w:t>
-            </w:r>
+              <w:t>Jup</w:t>
+            </w:r>
+            <w:r>
+              <w:rPr>
+                <w:color w:val="00A0B8" w:themeColor="accent1"/>
+              </w:rPr>
+              <w:t>yter</w:t>
+            </w:r>
+            <w:proofErr w:type="spellEnd"/>
+            <w:r>
+              <w:rPr>
+                <w:color w:val="00A0B8" w:themeColor="accent1"/>
+              </w:rPr>
+              <w:t xml:space="preserve"> devenait par exemple </w:t>
+            </w:r>
+            <w:proofErr w:type="spellStart"/>
+            <w:r>
+              <w:rPr>
+                <w:color w:val="00A0B8" w:themeColor="accent1"/>
+              </w:rPr>
+              <w:t>Jupyt</w:t>
+            </w:r>
+            <w:proofErr w:type="spellEnd"/>
           </w:p>
         </w:tc>
       </w:tr>
@@ -2805,12 +3158,14 @@
         </w:rPr>
         <w:t>« </w:t>
       </w:r>
+      <w:proofErr w:type="spellStart"/>
       <w:r>
         <w:rPr>
           <w:color w:val="00A0B8" w:themeColor="accent1"/>
         </w:rPr>
         <w:t>Title</w:t>
       </w:r>
+      <w:proofErr w:type="spellEnd"/>
       <w:r>
         <w:rPr>
           <w:color w:val="00A0B8" w:themeColor="accent1"/>
@@ -2888,6 +3243,7 @@
         <w:rPr>
           <w:color w:val="00A0B8" w:themeColor="accent1"/>
         </w:rPr>
+        <w:lastRenderedPageBreak/>
         <w:t>Voici la représentation des « Body » en nuage de mots</w:t>
       </w:r>
     </w:p>
@@ -2944,7 +3300,7 @@
           <w:lang w:val="en-US"/>
         </w:rPr>
       </w:pPr>
-      <w:bookmarkStart w:id="4" w:name="_Toc92730588"/>
+      <w:bookmarkStart w:id="4" w:name="_Toc93086061"/>
       <w:r>
         <w:rPr>
           <w:lang w:val="en-US"/>
@@ -2972,11 +3328,16 @@
       <w:r>
         <w:t xml:space="preserve">s de machine </w:t>
       </w:r>
+      <w:proofErr w:type="spellStart"/>
       <w:r>
         <w:t>lea</w:t>
       </w:r>
       <w:r>
-        <w:t xml:space="preserve">rning </w:t>
+        <w:t>rning</w:t>
+      </w:r>
+      <w:proofErr w:type="spellEnd"/>
+      <w:r>
+        <w:t xml:space="preserve"> </w:t>
       </w:r>
       <w:r>
         <w:t>nous</w:t>
@@ -2994,14 +3355,40 @@
         <w:t xml:space="preserve"> deux méthodes dans le cadre de ce projet</w:t>
       </w:r>
       <w:r>
-        <w:t> : Bag of Words (Sac de mots) et Tf-IDF</w:t>
+        <w:t xml:space="preserve"> : Bag of </w:t>
+      </w:r>
+      <w:proofErr w:type="spellStart"/>
+      <w:r>
+        <w:t>Words</w:t>
+      </w:r>
+      <w:proofErr w:type="spellEnd"/>
+      <w:r>
+        <w:t xml:space="preserve"> (Sac de mots) et Tf-IDF</w:t>
       </w:r>
       <w:r>
         <w:t xml:space="preserve"> (</w:t>
       </w:r>
-      <w:r>
-        <w:t>term frequency-inverse document frequency</w:t>
-      </w:r>
+      <w:proofErr w:type="spellStart"/>
+      <w:r>
+        <w:t>term</w:t>
+      </w:r>
+      <w:proofErr w:type="spellEnd"/>
+      <w:r>
+        <w:t xml:space="preserve"> </w:t>
+      </w:r>
+      <w:proofErr w:type="spellStart"/>
+      <w:r>
+        <w:t>frequency</w:t>
+      </w:r>
+      <w:proofErr w:type="spellEnd"/>
+      <w:r>
+        <w:t xml:space="preserve">-inverse document </w:t>
+      </w:r>
+      <w:proofErr w:type="spellStart"/>
+      <w:r>
+        <w:t>frequency</w:t>
+      </w:r>
+      <w:proofErr w:type="spellEnd"/>
       <w:r>
         <w:t>)</w:t>
       </w:r>
@@ -3011,7 +3398,15 @@
     </w:p>
     <w:p>
       <w:r>
-        <w:t>Bag of Words est très si</w:t>
+        <w:t xml:space="preserve">Bag of </w:t>
+      </w:r>
+      <w:proofErr w:type="spellStart"/>
+      <w:r>
+        <w:t>Words</w:t>
+      </w:r>
+      <w:proofErr w:type="spellEnd"/>
+      <w:r>
+        <w:t xml:space="preserve"> est très si</w:t>
       </w:r>
       <w:r>
         <w:t xml:space="preserve">mple </w:t>
@@ -3421,25 +3816,7 @@
         <w:spacing w:line="360" w:lineRule="auto"/>
       </w:pPr>
       <w:r>
-        <w:t xml:space="preserve">Document </w:t>
-      </w:r>
-      <w:r>
-        <w:t>2</w:t>
-      </w:r>
-      <w:r>
-        <w:t xml:space="preserve"> [1,1,1,1,</w:t>
-      </w:r>
-      <w:r>
-        <w:t>1</w:t>
-      </w:r>
-      <w:r>
-        <w:t>,</w:t>
-      </w:r>
-      <w:r>
-        <w:t>1</w:t>
-      </w:r>
-      <w:r>
-        <w:t>,0]</w:t>
+        <w:t>Document 2 [1,1,1,1,1,1,0]</w:t>
       </w:r>
     </w:p>
     <w:p>
@@ -3447,25 +3824,7 @@
         <w:spacing w:line="360" w:lineRule="auto"/>
       </w:pPr>
       <w:r>
-        <w:t xml:space="preserve">Document </w:t>
-      </w:r>
-      <w:r>
-        <w:t>3</w:t>
-      </w:r>
-      <w:r>
-        <w:t xml:space="preserve"> [1,1,1,</w:t>
-      </w:r>
-      <w:r>
-        <w:t>0</w:t>
-      </w:r>
-      <w:r>
-        <w:t>,0,0,</w:t>
-      </w:r>
-      <w:r>
-        <w:t>1</w:t>
-      </w:r>
-      <w:r>
-        <w:t>]</w:t>
+        <w:t>Document 3 [1,1,1,0,0,0,1]</w:t>
       </w:r>
     </w:p>
     <w:p>
@@ -3485,6 +3844,7 @@
         <w:rPr>
           <w:color w:val="00A0B8" w:themeColor="accent1"/>
         </w:rPr>
+        <w:lastRenderedPageBreak/>
         <w:t>Limitations</w:t>
       </w:r>
     </w:p>
@@ -3755,13 +4115,7 @@
               <w:rPr>
                 <w:color w:val="00A0B8" w:themeColor="accent1"/>
               </w:rPr>
-              <w:t xml:space="preserve">TF-IDF Doc </w:t>
-            </w:r>
-            <w:r>
-              <w:rPr>
-                <w:color w:val="00A0B8" w:themeColor="accent1"/>
-              </w:rPr>
-              <w:t>2</w:t>
+              <w:t>TF-IDF Doc 2</w:t>
             </w:r>
           </w:p>
         </w:tc>
@@ -3780,13 +4134,7 @@
               <w:rPr>
                 <w:color w:val="00A0B8" w:themeColor="accent1"/>
               </w:rPr>
-              <w:t xml:space="preserve">TF-IDF Doc </w:t>
-            </w:r>
-            <w:r>
-              <w:rPr>
-                <w:color w:val="00A0B8" w:themeColor="accent1"/>
-              </w:rPr>
-              <w:t>3</w:t>
+              <w:t>TF-IDF Doc 3</w:t>
             </w:r>
           </w:p>
         </w:tc>
@@ -3807,9 +4155,11 @@
             <w:tcW w:w="1070" w:type="dxa"/>
           </w:tcPr>
           <w:p>
+            <w:proofErr w:type="gramStart"/>
             <w:r>
               <w:t>¼</w:t>
             </w:r>
+            <w:proofErr w:type="gramEnd"/>
           </w:p>
         </w:tc>
         <w:tc>
@@ -3892,9 +4242,11 @@
             <w:tcW w:w="1070" w:type="dxa"/>
           </w:tcPr>
           <w:p>
+            <w:proofErr w:type="gramStart"/>
             <w:r>
               <w:t>¼</w:t>
             </w:r>
+            <w:proofErr w:type="gramEnd"/>
           </w:p>
         </w:tc>
         <w:tc>
@@ -3974,9 +4326,11 @@
             <w:tcW w:w="1070" w:type="dxa"/>
           </w:tcPr>
           <w:p>
+            <w:proofErr w:type="gramStart"/>
             <w:r>
               <w:t>¼</w:t>
             </w:r>
+            <w:proofErr w:type="gramEnd"/>
           </w:p>
         </w:tc>
         <w:tc>
@@ -4056,9 +4410,11 @@
             <w:tcW w:w="1070" w:type="dxa"/>
           </w:tcPr>
           <w:p>
+            <w:proofErr w:type="gramStart"/>
             <w:r>
               <w:t>¼</w:t>
             </w:r>
+            <w:proofErr w:type="gramEnd"/>
           </w:p>
         </w:tc>
         <w:tc>
@@ -4169,13 +4525,7 @@
           </w:tcPr>
           <w:p>
             <w:r>
-              <w:t>Log (3/</w:t>
-            </w:r>
-            <w:r>
-              <w:t>1</w:t>
-            </w:r>
-            <w:r>
-              <w:t>) = 0,</w:t>
+              <w:t>Log (3/1) = 0,</w:t>
             </w:r>
             <w:r>
               <w:t>4</w:t>
@@ -4387,7 +4737,15 @@
     <w:p/>
     <w:p>
       <w:r>
-        <w:t>Nous avons le même inconvénient que le Bag of words sur le sens</w:t>
+        <w:t xml:space="preserve">Nous avons le même inconvénient que le Bag of </w:t>
+      </w:r>
+      <w:proofErr w:type="spellStart"/>
+      <w:r>
+        <w:t>words</w:t>
+      </w:r>
+      <w:proofErr w:type="spellEnd"/>
+      <w:r>
+        <w:t xml:space="preserve"> sur le sens</w:t>
       </w:r>
       <w:r>
         <w:t xml:space="preserve"> contextuel des mots. </w:t>
@@ -4433,8 +4791,9 @@
           <w:numId w:val="19"/>
         </w:numPr>
       </w:pPr>
-      <w:bookmarkStart w:id="5" w:name="_Toc92730589"/>
-      <w:r>
+      <w:bookmarkStart w:id="5" w:name="_Toc93086062"/>
+      <w:r>
+        <w:lastRenderedPageBreak/>
         <w:t>Modélisation</w:t>
       </w:r>
       <w:bookmarkEnd w:id="5"/>
@@ -4447,7 +4806,7 @@
           <w:numId w:val="23"/>
         </w:numPr>
       </w:pPr>
-      <w:bookmarkStart w:id="6" w:name="_Toc92730590"/>
+      <w:bookmarkStart w:id="6" w:name="_Toc93086063"/>
       <w:r>
         <w:t>Approche non supervisée</w:t>
       </w:r>
@@ -4475,8 +4834,13 @@
         <w:spacing w:line="360" w:lineRule="auto"/>
       </w:pPr>
       <w:r>
-        <w:t>Pour cela je vais utiliser des algorithmes de Topic Modelling</w:t>
-      </w:r>
+        <w:t xml:space="preserve">Pour cela je vais utiliser des algorithmes de Topic </w:t>
+      </w:r>
+      <w:proofErr w:type="spellStart"/>
+      <w:r>
+        <w:t>Modelling</w:t>
+      </w:r>
+      <w:proofErr w:type="spellEnd"/>
       <w:r>
         <w:t xml:space="preserve"> tel que </w:t>
       </w:r>
@@ -4487,8 +4851,21 @@
         <w:t xml:space="preserve"> (</w:t>
       </w:r>
       <w:r>
-        <w:t>Non-negative matrix factorization</w:t>
-      </w:r>
+        <w:t>Non-</w:t>
+      </w:r>
+      <w:proofErr w:type="spellStart"/>
+      <w:r>
+        <w:t>negative</w:t>
+      </w:r>
+      <w:proofErr w:type="spellEnd"/>
+      <w:r>
+        <w:t xml:space="preserve"> matrix </w:t>
+      </w:r>
+      <w:proofErr w:type="spellStart"/>
+      <w:r>
+        <w:t>factorization</w:t>
+      </w:r>
+      <w:proofErr w:type="spellEnd"/>
       <w:r>
         <w:t>)</w:t>
       </w:r>
@@ -4699,6 +5076,7 @@
         <w:rPr>
           <w:noProof/>
         </w:rPr>
+        <w:lastRenderedPageBreak/>
         <w:drawing>
           <wp:inline distT="0" distB="0" distL="0" distR="0" wp14:anchorId="6DD5F442" wp14:editId="5C94F981">
             <wp:extent cx="5274310" cy="2823210"/>
@@ -4868,10 +5246,7 @@
               <w:spacing w:line="360" w:lineRule="auto"/>
             </w:pPr>
             <w:r>
-              <w:t xml:space="preserve">Topic </w:t>
-            </w:r>
-            <w:r>
-              <w:t>2</w:t>
+              <w:t>Topic 2</w:t>
             </w:r>
           </w:p>
         </w:tc>
@@ -4899,10 +5274,7 @@
               <w:spacing w:line="360" w:lineRule="auto"/>
             </w:pPr>
             <w:r>
-              <w:t xml:space="preserve">Topic </w:t>
-            </w:r>
-            <w:r>
-              <w:t>3</w:t>
+              <w:t>Topic 3</w:t>
             </w:r>
           </w:p>
         </w:tc>
@@ -4930,10 +5302,7 @@
               <w:spacing w:line="360" w:lineRule="auto"/>
             </w:pPr>
             <w:r>
-              <w:t xml:space="preserve">Topic </w:t>
-            </w:r>
-            <w:r>
-              <w:t>4</w:t>
+              <w:t>Topic 4</w:t>
             </w:r>
           </w:p>
         </w:tc>
@@ -4952,7 +5321,21 @@
               <w:rPr>
                 <w:lang w:val="en-US"/>
               </w:rPr>
-              <w:t>Language Frontend (C#,HTML, CSS)</w:t>
+              <w:t>Language Frontend (</w:t>
+            </w:r>
+            <w:proofErr w:type="gramStart"/>
+            <w:r>
+              <w:rPr>
+                <w:lang w:val="en-US"/>
+              </w:rPr>
+              <w:t>C#,HTML</w:t>
+            </w:r>
+            <w:proofErr w:type="gramEnd"/>
+            <w:r>
+              <w:rPr>
+                <w:lang w:val="en-US"/>
+              </w:rPr>
+              <w:t>, CSS)</w:t>
             </w:r>
           </w:p>
         </w:tc>
@@ -4970,10 +5353,7 @@
               </w:rPr>
             </w:pPr>
             <w:r>
-              <w:t xml:space="preserve">Topic </w:t>
-            </w:r>
-            <w:r>
-              <w:t>5</w:t>
+              <w:t>Topic 5</w:t>
             </w:r>
           </w:p>
         </w:tc>
@@ -5007,10 +5387,7 @@
               </w:rPr>
             </w:pPr>
             <w:r>
-              <w:t xml:space="preserve">Topic </w:t>
-            </w:r>
-            <w:r>
-              <w:t>6</w:t>
+              <w:t>Topic 6</w:t>
             </w:r>
           </w:p>
         </w:tc>
@@ -5044,10 +5421,7 @@
               </w:rPr>
             </w:pPr>
             <w:r>
-              <w:t xml:space="preserve">Topic </w:t>
-            </w:r>
-            <w:r>
-              <w:t>7</w:t>
+              <w:t>Topic 7</w:t>
             </w:r>
           </w:p>
         </w:tc>
@@ -5075,10 +5449,7 @@
               <w:spacing w:line="360" w:lineRule="auto"/>
             </w:pPr>
             <w:r>
-              <w:t xml:space="preserve">Topic </w:t>
-            </w:r>
-            <w:r>
-              <w:t>8</w:t>
+              <w:t>Topic 8</w:t>
             </w:r>
           </w:p>
         </w:tc>
@@ -5115,6 +5486,7 @@
         <w:spacing w:line="360" w:lineRule="auto"/>
       </w:pPr>
       <w:r>
+        <w:lastRenderedPageBreak/>
         <w:t>Plus précisément si je regarde le TOPIC 2</w:t>
       </w:r>
     </w:p>
@@ -5210,7 +5582,15 @@
         <w:t>e</w:t>
       </w:r>
       <w:r>
-        <w:t xml:space="preserve"> vectorisation avec un Bag of Words </w:t>
+        <w:t xml:space="preserve"> vectorisation avec un Bag of </w:t>
+      </w:r>
+      <w:proofErr w:type="spellStart"/>
+      <w:r>
+        <w:t>Words</w:t>
+      </w:r>
+      <w:proofErr w:type="spellEnd"/>
+      <w:r>
+        <w:t xml:space="preserve"> </w:t>
       </w:r>
       <w:r>
         <w:t xml:space="preserve">a été réalisée. </w:t>
@@ -5253,10 +5633,60 @@
     <w:p>
       <w:pPr>
         <w:spacing w:line="360" w:lineRule="auto"/>
-      </w:pPr>
-      <w:r>
-        <w:t>learning_decay': 0.9, 'learning_method': 'online', 'n_components': 5</w:t>
-      </w:r>
+        <w:rPr>
+          <w:lang w:val="en-US"/>
+        </w:rPr>
+      </w:pPr>
+      <w:proofErr w:type="spellStart"/>
+      <w:r>
+        <w:rPr>
+          <w:lang w:val="en-US"/>
+        </w:rPr>
+        <w:t>learning_decay</w:t>
+      </w:r>
+      <w:proofErr w:type="spellEnd"/>
+      <w:r>
+        <w:rPr>
+          <w:lang w:val="en-US"/>
+        </w:rPr>
+        <w:t>': 0.9, '</w:t>
+      </w:r>
+      <w:proofErr w:type="spellStart"/>
+      <w:r>
+        <w:rPr>
+          <w:lang w:val="en-US"/>
+        </w:rPr>
+        <w:t>learning_method</w:t>
+      </w:r>
+      <w:proofErr w:type="spellEnd"/>
+      <w:r>
+        <w:rPr>
+          <w:lang w:val="en-US"/>
+        </w:rPr>
+        <w:t>': 'online', '</w:t>
+      </w:r>
+      <w:proofErr w:type="spellStart"/>
+      <w:r>
+        <w:rPr>
+          <w:lang w:val="en-US"/>
+        </w:rPr>
+        <w:t>n_components</w:t>
+      </w:r>
+      <w:proofErr w:type="spellEnd"/>
+      <w:r>
+        <w:rPr>
+          <w:lang w:val="en-US"/>
+        </w:rPr>
+        <w:t xml:space="preserve">': </w:t>
+      </w:r>
+      <w:proofErr w:type="gramStart"/>
+      <w:r>
+        <w:rPr>
+          <w:lang w:val="en-US"/>
+        </w:rPr>
+        <w:t>5</w:t>
+      </w:r>
+      <w:proofErr w:type="gramEnd"/>
     </w:p>
     <w:p>
       <w:pPr>
@@ -5356,7 +5786,7 @@
           <w:numId w:val="23"/>
         </w:numPr>
       </w:pPr>
-      <w:bookmarkStart w:id="7" w:name="_Toc92730591"/>
+      <w:bookmarkStart w:id="7" w:name="_Toc93086064"/>
       <w:r>
         <w:t>Approche supervisée</w:t>
       </w:r>
@@ -5384,14 +5814,32 @@
       <w:r>
         <w:t xml:space="preserve">la j’ai utilisé la librairie </w:t>
       </w:r>
+      <w:proofErr w:type="spellStart"/>
       <w:r>
         <w:t>MultiLabelBinarizer</w:t>
       </w:r>
-      <w:r>
-        <w:t xml:space="preserve"> de S</w:t>
-      </w:r>
-      <w:r>
-        <w:t xml:space="preserve">cikit learn. </w:t>
+      <w:proofErr w:type="spellEnd"/>
+      <w:r>
+        <w:t xml:space="preserve"> de </w:t>
+      </w:r>
+      <w:proofErr w:type="spellStart"/>
+      <w:r>
+        <w:t>S</w:t>
+      </w:r>
+      <w:r>
+        <w:t>cikit</w:t>
+      </w:r>
+      <w:proofErr w:type="spellEnd"/>
+      <w:r>
+        <w:t xml:space="preserve"> </w:t>
+      </w:r>
+      <w:proofErr w:type="spellStart"/>
+      <w:r>
+        <w:t>learn</w:t>
+      </w:r>
+      <w:proofErr w:type="spellEnd"/>
+      <w:r>
+        <w:t xml:space="preserve">. </w:t>
       </w:r>
     </w:p>
     <w:p>
@@ -5413,9 +5861,19 @@
           <w:numId w:val="25"/>
         </w:numPr>
       </w:pPr>
-      <w:r>
-        <w:t>Hamming loss</w:t>
-      </w:r>
+      <w:proofErr w:type="spellStart"/>
+      <w:r>
+        <w:t>Hamming</w:t>
+      </w:r>
+      <w:proofErr w:type="spellEnd"/>
+      <w:r>
+        <w:t xml:space="preserve"> </w:t>
+      </w:r>
+      <w:proofErr w:type="spellStart"/>
+      <w:r>
+        <w:t>loss</w:t>
+      </w:r>
+      <w:proofErr w:type="spellEnd"/>
       <w:r>
         <w:t> : Représente les mauvaises classifications</w:t>
       </w:r>
@@ -5437,15 +5895,11 @@
           <w:numId w:val="25"/>
         </w:numPr>
       </w:pPr>
-      <w:r>
-        <w:t>A</w:t>
-      </w:r>
-      <w:r>
-        <w:t>ccurac</w:t>
-      </w:r>
-      <w:r>
-        <w:t>y</w:t>
-      </w:r>
+      <w:proofErr w:type="spellStart"/>
+      <w:r>
+        <w:t>Accuracy</w:t>
+      </w:r>
+      <w:proofErr w:type="spellEnd"/>
       <w:r>
         <w:t> : Précision du modèle en moyennant chaque catégorie</w:t>
       </w:r>
@@ -5514,9 +5968,19 @@
           <w:numId w:val="25"/>
         </w:numPr>
       </w:pPr>
-      <w:r>
-        <w:t>Naive Bayse</w:t>
-      </w:r>
+      <w:proofErr w:type="spellStart"/>
+      <w:r>
+        <w:t>Naive</w:t>
+      </w:r>
+      <w:proofErr w:type="spellEnd"/>
+      <w:r>
+        <w:t xml:space="preserve"> </w:t>
+      </w:r>
+      <w:proofErr w:type="spellStart"/>
+      <w:r>
+        <w:t>Bayse</w:t>
+      </w:r>
+      <w:proofErr w:type="spellEnd"/>
       <w:r>
         <w:t xml:space="preserve"> après TF-IDF</w:t>
       </w:r>
@@ -5554,7 +6018,15 @@
         </w:numPr>
       </w:pPr>
       <w:r>
-        <w:t>Arbre de décision après Truncate SVD</w:t>
+        <w:t xml:space="preserve">Arbre de décision après </w:t>
+      </w:r>
+      <w:proofErr w:type="spellStart"/>
+      <w:r>
+        <w:t>Truncate</w:t>
+      </w:r>
+      <w:proofErr w:type="spellEnd"/>
+      <w:r>
+        <w:t xml:space="preserve"> SVD</w:t>
       </w:r>
     </w:p>
     <w:p>
@@ -5579,6 +6051,7 @@
         <w:rPr>
           <w:color w:val="00A0B8" w:themeColor="accent1"/>
         </w:rPr>
+        <w:lastRenderedPageBreak/>
         <w:t>Synthèse des résultats</w:t>
       </w:r>
     </w:p>
@@ -5662,11 +6135,33 @@
             <w:tcW w:w="2765" w:type="dxa"/>
           </w:tcPr>
           <w:p>
+            <w:proofErr w:type="spellStart"/>
             <w:r>
               <w:rPr>
                 <w:color w:val="00A0B8" w:themeColor="accent1"/>
               </w:rPr>
-              <w:t>Naive Bayse après TF-IDF</w:t>
+              <w:t>Naive</w:t>
+            </w:r>
+            <w:proofErr w:type="spellEnd"/>
+            <w:r>
+              <w:rPr>
+                <w:color w:val="00A0B8" w:themeColor="accent1"/>
+              </w:rPr>
+              <w:t xml:space="preserve"> </w:t>
+            </w:r>
+            <w:proofErr w:type="spellStart"/>
+            <w:r>
+              <w:rPr>
+                <w:color w:val="00A0B8" w:themeColor="accent1"/>
+              </w:rPr>
+              <w:t>Bayse</w:t>
+            </w:r>
+            <w:proofErr w:type="spellEnd"/>
+            <w:r>
+              <w:rPr>
+                <w:color w:val="00A0B8" w:themeColor="accent1"/>
+              </w:rPr>
+              <w:t xml:space="preserve"> après TF-IDF</w:t>
             </w:r>
           </w:p>
         </w:tc>
@@ -5854,7 +6349,21 @@
               <w:rPr>
                 <w:color w:val="00A0B8" w:themeColor="accent1"/>
               </w:rPr>
-              <w:t>Arbre de décision après Truncate SVD</w:t>
+              <w:t xml:space="preserve">Arbre de décision après </w:t>
+            </w:r>
+            <w:proofErr w:type="spellStart"/>
+            <w:r>
+              <w:rPr>
+                <w:color w:val="00A0B8" w:themeColor="accent1"/>
+              </w:rPr>
+              <w:t>Truncate</w:t>
+            </w:r>
+            <w:proofErr w:type="spellEnd"/>
+            <w:r>
+              <w:rPr>
+                <w:color w:val="00A0B8" w:themeColor="accent1"/>
+              </w:rPr>
+              <w:t xml:space="preserve"> SVD</w:t>
             </w:r>
           </w:p>
         </w:tc>
@@ -5984,11 +6493,208 @@
       </w:r>
     </w:p>
     <w:p>
+      <w:r>
+        <w:t>J’ai regardé</w:t>
+      </w:r>
+      <w:r>
+        <w:t xml:space="preserve"> plus particulièrement les prédictions afin de voir si certains termes étaient </w:t>
+      </w:r>
+      <w:r>
+        <w:t>très mal prédit</w:t>
+      </w:r>
+      <w:r>
+        <w:t>s</w:t>
+      </w:r>
+      <w:r>
+        <w:t xml:space="preserve">. </w:t>
+      </w:r>
+    </w:p>
+    <w:p>
+      <w:r>
+        <w:t xml:space="preserve">Le premier graphique présente </w:t>
+      </w:r>
+      <w:r>
+        <w:t>les termes bien prédits. Python sort très loin devant suivit par Javascript.</w:t>
+      </w:r>
+    </w:p>
+    <w:p>
       <w:pPr>
         <w:rPr>
           <w:color w:val="00A0B8" w:themeColor="accent1"/>
         </w:rPr>
       </w:pPr>
+      <w:r>
+        <w:rPr>
+          <w:noProof/>
+        </w:rPr>
+        <w:drawing>
+          <wp:inline distT="0" distB="0" distL="0" distR="0" wp14:anchorId="4121A414" wp14:editId="33CD8854">
+            <wp:extent cx="5274310" cy="3187065"/>
+            <wp:effectExtent l="0" t="0" r="2540" b="0"/>
+            <wp:docPr id="13" name="Image 13"/>
+            <wp:cNvGraphicFramePr>
+              <a:graphicFrameLocks xmlns:a="http://schemas.openxmlformats.org/drawingml/2006/main" noChangeAspect="1"/>
+            </wp:cNvGraphicFramePr>
+            <a:graphic xmlns:a="http://schemas.openxmlformats.org/drawingml/2006/main">
+              <a:graphicData uri="http://schemas.openxmlformats.org/drawingml/2006/picture">
+                <pic:pic xmlns:pic="http://schemas.openxmlformats.org/drawingml/2006/picture">
+                  <pic:nvPicPr>
+                    <pic:cNvPr id="1" name=""/>
+                    <pic:cNvPicPr/>
+                  </pic:nvPicPr>
+                  <pic:blipFill>
+                    <a:blip r:embed="rId18"/>
+                    <a:stretch>
+                      <a:fillRect/>
+                    </a:stretch>
+                  </pic:blipFill>
+                  <pic:spPr>
+                    <a:xfrm>
+                      <a:off x="0" y="0"/>
+                      <a:ext cx="5274310" cy="3187065"/>
+                    </a:xfrm>
+                    <a:prstGeom prst="rect">
+                      <a:avLst/>
+                    </a:prstGeom>
+                  </pic:spPr>
+                </pic:pic>
+              </a:graphicData>
+            </a:graphic>
+          </wp:inline>
+        </w:drawing>
+      </w:r>
+    </w:p>
+    <w:p>
+      <w:r>
+        <w:t xml:space="preserve">En regardant les termes prédits à tort on constate que Javascript est très loin devant. </w:t>
+      </w:r>
+      <w:r>
+        <w:t>Ceci relativise du coup les bonnes prédictions de ce terme</w:t>
+      </w:r>
+      <w:r>
+        <w:t>.</w:t>
+      </w:r>
+    </w:p>
+    <w:p>
+      <w:pPr>
+        <w:rPr>
+          <w:color w:val="00A0B8" w:themeColor="accent1"/>
+        </w:rPr>
+      </w:pPr>
+      <w:r>
+        <w:rPr>
+          <w:noProof/>
+        </w:rPr>
+        <w:lastRenderedPageBreak/>
+        <w:drawing>
+          <wp:inline distT="0" distB="0" distL="0" distR="0" wp14:anchorId="505F5F6A" wp14:editId="75DC4CE8">
+            <wp:extent cx="5274310" cy="3246755"/>
+            <wp:effectExtent l="0" t="0" r="2540" b="0"/>
+            <wp:docPr id="15" name="Image 15"/>
+            <wp:cNvGraphicFramePr>
+              <a:graphicFrameLocks xmlns:a="http://schemas.openxmlformats.org/drawingml/2006/main" noChangeAspect="1"/>
+            </wp:cNvGraphicFramePr>
+            <a:graphic xmlns:a="http://schemas.openxmlformats.org/drawingml/2006/main">
+              <a:graphicData uri="http://schemas.openxmlformats.org/drawingml/2006/picture">
+                <pic:pic xmlns:pic="http://schemas.openxmlformats.org/drawingml/2006/picture">
+                  <pic:nvPicPr>
+                    <pic:cNvPr id="1" name=""/>
+                    <pic:cNvPicPr/>
+                  </pic:nvPicPr>
+                  <pic:blipFill>
+                    <a:blip r:embed="rId19"/>
+                    <a:stretch>
+                      <a:fillRect/>
+                    </a:stretch>
+                  </pic:blipFill>
+                  <pic:spPr>
+                    <a:xfrm>
+                      <a:off x="0" y="0"/>
+                      <a:ext cx="5274310" cy="3246755"/>
+                    </a:xfrm>
+                    <a:prstGeom prst="rect">
+                      <a:avLst/>
+                    </a:prstGeom>
+                  </pic:spPr>
+                </pic:pic>
+              </a:graphicData>
+            </a:graphic>
+          </wp:inline>
+        </w:drawing>
+      </w:r>
+    </w:p>
+    <w:p>
+      <w:pPr>
+        <w:rPr>
+          <w:color w:val="00A0B8" w:themeColor="accent1"/>
+        </w:rPr>
+      </w:pPr>
+    </w:p>
+    <w:p>
+      <w:r>
+        <w:t>Enfin on constate aussi ceux qui n’ont pas été bien prédits. Javascript est toujours en tête d’affiche</w:t>
+      </w:r>
+      <w:r>
+        <w:t xml:space="preserve">. </w:t>
+      </w:r>
+    </w:p>
+    <w:p>
+      <w:pPr>
+        <w:rPr>
+          <w:color w:val="00A0B8" w:themeColor="accent1"/>
+        </w:rPr>
+      </w:pPr>
+      <w:r>
+        <w:rPr>
+          <w:noProof/>
+        </w:rPr>
+        <w:drawing>
+          <wp:inline distT="0" distB="0" distL="0" distR="0" wp14:anchorId="5EE6619C" wp14:editId="4C95EC25">
+            <wp:extent cx="5274310" cy="3242310"/>
+            <wp:effectExtent l="0" t="0" r="2540" b="0"/>
+            <wp:docPr id="14" name="Image 14"/>
+            <wp:cNvGraphicFramePr>
+              <a:graphicFrameLocks xmlns:a="http://schemas.openxmlformats.org/drawingml/2006/main" noChangeAspect="1"/>
+            </wp:cNvGraphicFramePr>
+            <a:graphic xmlns:a="http://schemas.openxmlformats.org/drawingml/2006/main">
+              <a:graphicData uri="http://schemas.openxmlformats.org/drawingml/2006/picture">
+                <pic:pic xmlns:pic="http://schemas.openxmlformats.org/drawingml/2006/picture">
+                  <pic:nvPicPr>
+                    <pic:cNvPr id="1" name=""/>
+                    <pic:cNvPicPr/>
+                  </pic:nvPicPr>
+                  <pic:blipFill>
+                    <a:blip r:embed="rId20"/>
+                    <a:stretch>
+                      <a:fillRect/>
+                    </a:stretch>
+                  </pic:blipFill>
+                  <pic:spPr>
+                    <a:xfrm>
+                      <a:off x="0" y="0"/>
+                      <a:ext cx="5274310" cy="3242310"/>
+                    </a:xfrm>
+                    <a:prstGeom prst="rect">
+                      <a:avLst/>
+                    </a:prstGeom>
+                  </pic:spPr>
+                </pic:pic>
+              </a:graphicData>
+            </a:graphic>
+          </wp:inline>
+        </w:drawing>
+      </w:r>
+    </w:p>
+    <w:p>
+      <w:r>
+        <w:t xml:space="preserve">Ces éléments permettent </w:t>
+      </w:r>
+      <w:r>
+        <w:t>une première analyse rapide</w:t>
+      </w:r>
+      <w:r>
+        <w:t xml:space="preserve">. Il faudrait creuser davantage ces analyses afin d’améliorer la prédiction de certains termes. </w:t>
+      </w:r>
     </w:p>
     <w:p>
       <w:pPr>
@@ -5998,8 +6704,9 @@
           <w:numId w:val="26"/>
         </w:numPr>
       </w:pPr>
-      <w:bookmarkStart w:id="8" w:name="_Toc92730592"/>
-      <w:r>
+      <w:bookmarkStart w:id="8" w:name="_Toc93086065"/>
+      <w:r>
+        <w:lastRenderedPageBreak/>
         <w:t>Déploiement API</w:t>
       </w:r>
       <w:bookmarkEnd w:id="8"/>
@@ -6017,10 +6724,165 @@
       <w:r>
         <w:t>.</w:t>
       </w:r>
-    </w:p>
-    <w:p>
-      <w:r>
-        <w:t>Le déploiement a été réalisé sur Heroku à l’adresse suivante</w:t>
+      <w:r>
+        <w:t xml:space="preserve"> C’est celui qui donnait les meilleurs résultats.</w:t>
+      </w:r>
+    </w:p>
+    <w:p>
+      <w:r>
+        <w:t xml:space="preserve">J’ai utilisé </w:t>
+      </w:r>
+      <w:r>
+        <w:t xml:space="preserve">Flask comme </w:t>
+      </w:r>
+      <w:proofErr w:type="spellStart"/>
+      <w:r>
+        <w:t>framework</w:t>
+      </w:r>
+      <w:proofErr w:type="spellEnd"/>
+      <w:r>
+        <w:t xml:space="preserve"> pour construire mon application qui est constituée des éléments suivants :</w:t>
+      </w:r>
+    </w:p>
+    <w:p>
+      <w:r>
+        <w:t xml:space="preserve">Model : </w:t>
+      </w:r>
+    </w:p>
+    <w:p>
+      <w:pPr>
+        <w:ind w:firstLine="720"/>
+      </w:pPr>
+      <w:proofErr w:type="spellStart"/>
+      <w:r>
+        <w:t>decisionTreeClassifier.pickle</w:t>
+      </w:r>
+      <w:proofErr w:type="spellEnd"/>
+      <w:r>
+        <w:t xml:space="preserve"> (Modèle prédictif)</w:t>
+      </w:r>
+    </w:p>
+    <w:p>
+      <w:pPr>
+        <w:ind w:firstLine="720"/>
+      </w:pPr>
+      <w:proofErr w:type="spellStart"/>
+      <w:r>
+        <w:t>multilLabel.pickel</w:t>
+      </w:r>
+      <w:proofErr w:type="spellEnd"/>
+      <w:r>
+        <w:t xml:space="preserve"> (Tags de résultat à prédire en multi label)</w:t>
+      </w:r>
+    </w:p>
+    <w:p>
+      <w:pPr>
+        <w:ind w:firstLine="720"/>
+      </w:pPr>
+      <w:proofErr w:type="spellStart"/>
+      <w:proofErr w:type="gramStart"/>
+      <w:r>
+        <w:t>vectorizer.pickel</w:t>
+      </w:r>
+      <w:proofErr w:type="spellEnd"/>
+      <w:proofErr w:type="gramEnd"/>
+      <w:r>
+        <w:t xml:space="preserve"> (</w:t>
+      </w:r>
+      <w:r>
+        <w:t>traitement TF-IDF de vectorisation des données)</w:t>
+      </w:r>
+      <w:r>
+        <w:t xml:space="preserve"> </w:t>
+      </w:r>
+    </w:p>
+    <w:p>
+      <w:proofErr w:type="spellStart"/>
+      <w:proofErr w:type="gramStart"/>
+      <w:r>
+        <w:t>templates</w:t>
+      </w:r>
+      <w:proofErr w:type="spellEnd"/>
+      <w:proofErr w:type="gramEnd"/>
+      <w:r>
+        <w:t> :</w:t>
+      </w:r>
+    </w:p>
+    <w:p>
+      <w:r>
+        <w:tab/>
+      </w:r>
+      <w:r>
+        <w:t>index.html (page principale p</w:t>
+      </w:r>
+      <w:r>
+        <w:t>our rentrer son titre et son corps de texte)</w:t>
+      </w:r>
+    </w:p>
+    <w:p>
+      <w:r>
+        <w:tab/>
+        <w:t xml:space="preserve">predict.html (page de </w:t>
+      </w:r>
+      <w:r>
+        <w:t>prédiction des tags)</w:t>
+      </w:r>
+    </w:p>
+    <w:p>
+      <w:r>
+        <w:tab/>
+      </w:r>
+      <w:proofErr w:type="spellStart"/>
+      <w:proofErr w:type="gramStart"/>
+      <w:r>
+        <w:t>static</w:t>
+      </w:r>
+      <w:proofErr w:type="spellEnd"/>
+      <w:proofErr w:type="gramEnd"/>
+      <w:r>
+        <w:t xml:space="preserve"> / </w:t>
+      </w:r>
+      <w:proofErr w:type="spellStart"/>
+      <w:r>
+        <w:t>css</w:t>
+      </w:r>
+      <w:proofErr w:type="spellEnd"/>
+      <w:r>
+        <w:t xml:space="preserve"> / main.css (CSS pour gérer l’affi</w:t>
+      </w:r>
+      <w:r>
+        <w:t>chage)</w:t>
+      </w:r>
+    </w:p>
+    <w:p>
+      <w:r>
+        <w:t xml:space="preserve">P6_Deploiement.py route </w:t>
+      </w:r>
+      <w:proofErr w:type="spellStart"/>
+      <w:r>
+        <w:t>flask</w:t>
+      </w:r>
+      <w:proofErr w:type="spellEnd"/>
+      <w:r>
+        <w:t xml:space="preserve"> d’exécution</w:t>
+      </w:r>
+    </w:p>
+    <w:p>
+      <w:r>
+        <w:t>Util.py librairie utilitaire de traitement</w:t>
+      </w:r>
+    </w:p>
+    <w:p>
+      <w:r>
+        <w:t xml:space="preserve">Le déploiement a été réalisé sur </w:t>
+      </w:r>
+      <w:proofErr w:type="spellStart"/>
+      <w:r>
+        <w:t>Heroku</w:t>
+      </w:r>
+      <w:proofErr w:type="spellEnd"/>
+      <w:r>
+        <w:t xml:space="preserve"> à l’adresse suivante</w:t>
       </w:r>
       <w:r>
         <w:t> :</w:t>
@@ -6039,8 +6901,23 @@
           <w:numId w:val="26"/>
         </w:numPr>
       </w:pPr>
+      <w:bookmarkStart w:id="9" w:name="_Toc93086066"/>
       <w:r>
         <w:t>Git</w:t>
+      </w:r>
+      <w:bookmarkEnd w:id="9"/>
+    </w:p>
+    <w:p>
+      <w:r>
+        <w:t>Mon repos</w:t>
+      </w:r>
+      <w:r>
+        <w:t>itory Git Hub se trouve à l’adresse suivante :</w:t>
+      </w:r>
+    </w:p>
+    <w:p>
+      <w:r>
+        <w:t>https://github.com/jeje0410/P6_Categorisation_questions</w:t>
       </w:r>
     </w:p>
     <w:p>
@@ -6051,15 +6928,72 @@
           <w:numId w:val="26"/>
         </w:numPr>
       </w:pPr>
-      <w:bookmarkStart w:id="9" w:name="_Toc92730593"/>
+      <w:bookmarkStart w:id="10" w:name="_Toc93086067"/>
       <w:r>
         <w:t>Conclusion</w:t>
       </w:r>
-      <w:bookmarkEnd w:id="9"/>
+      <w:bookmarkEnd w:id="10"/>
+    </w:p>
+    <w:p>
+      <w:r>
+        <w:t xml:space="preserve">Ce projet m’a permis d’appréhender </w:t>
+      </w:r>
+      <w:r>
+        <w:t xml:space="preserve">énormément d’éléments différents. Le traitement du langage naturel, </w:t>
+      </w:r>
+      <w:r>
+        <w:t xml:space="preserve">la réduction de dimension avec NMF, la mise en place d’un </w:t>
+      </w:r>
+      <w:proofErr w:type="spellStart"/>
+      <w:r>
+        <w:t>Github</w:t>
+      </w:r>
+      <w:proofErr w:type="spellEnd"/>
+      <w:r>
+        <w:t xml:space="preserve"> et le déploiement d’un API Flask.</w:t>
+      </w:r>
+    </w:p>
+    <w:p>
+      <w:r>
+        <w:t>Le traitement du langage naturel et sa vectorisation m’a particulièrement plu.</w:t>
+      </w:r>
+    </w:p>
+    <w:p>
+      <w:r>
+        <w:t xml:space="preserve">L’approche non supervisée avec la catégorisation des questions m’a </w:t>
+      </w:r>
+      <w:r>
+        <w:t>impressionné. J’ai trouvé les résultats particulièrement pertinent</w:t>
+      </w:r>
+      <w:r>
+        <w:t>s</w:t>
+      </w:r>
+      <w:r>
+        <w:t>.</w:t>
+      </w:r>
+      <w:r>
+        <w:t xml:space="preserve"> Je reste sur ma faim sur la partie </w:t>
+      </w:r>
+      <w:r>
+        <w:lastRenderedPageBreak/>
+        <w:t xml:space="preserve">supervisée avec des résultats </w:t>
+      </w:r>
+      <w:r>
+        <w:t>décevant. J’ai tenté une analyse des prédictions afin d’identifier des axes d’amélioration. Il faudrait poursuivre cette analyse</w:t>
+      </w:r>
+      <w:r>
+        <w:t xml:space="preserve">. </w:t>
+      </w:r>
+      <w:r>
+        <w:t xml:space="preserve"> </w:t>
+      </w:r>
+      <w:r>
+        <w:t xml:space="preserve"> </w:t>
+      </w:r>
     </w:p>
     <w:sectPr>
-      <w:footerReference w:type="default" r:id="rId18"/>
-      <w:headerReference w:type="first" r:id="rId19"/>
+      <w:footerReference w:type="default" r:id="rId21"/>
+      <w:headerReference w:type="first" r:id="rId22"/>
       <w:pgSz w:w="11906" w:h="16838" w:code="9"/>
       <w:pgMar w:top="1728" w:right="1800" w:bottom="1440" w:left="1800" w:header="720" w:footer="720" w:gutter="0"/>
       <w:pgNumType w:start="0"/>
@@ -6120,6 +7054,7 @@
         <w:dataBinding w:prefixMappings="xmlns:ns0='http://purl.org/dc/elements/1.1/' xmlns:ns1='http://schemas.openxmlformats.org/package/2006/metadata/core-properties' " w:xpath="/ns1:coreProperties[1]/ns0:creator[1]" w:storeItemID="{6C3C8BC8-F283-45AE-878A-BAB7291924A1}"/>
         <w:text/>
       </w:sdtPr>
+      <w:sdtEndPr/>
       <w:sdtContent>
         <w:r>
           <w:rPr>
@@ -9677,6 +10612,7 @@
     <w:sig w:usb0="E00006FF" w:usb1="0000FCFF" w:usb2="00000001" w:usb3="00000000" w:csb0="0000019F" w:csb1="00000000"/>
   </w:font>
   <w:font w:name="Montserrat">
+    <w:altName w:val="Montserrat"/>
     <w:charset w:val="00"/>
     <w:family w:val="auto"/>
     <w:pitch w:val="variable"/>
@@ -9749,6 +10685,8 @@
   </w:compat>
   <w:rsids>
     <w:rsidRoot w:val="00B858D4"/>
+    <w:rsid w:val="00146765"/>
+    <w:rsid w:val="00246A4B"/>
     <w:rsid w:val="00B858D4"/>
   </w:rsids>
   <m:mathPr>
@@ -10198,27 +11136,6 @@
     <w:semiHidden/>
     <w:unhideWhenUsed/>
   </w:style>
-  <w:style w:type="paragraph" w:customStyle="1" w:styleId="ADFE48FA623148799590E8AD7E087F0F">
-    <w:name w:val="ADFE48FA623148799590E8AD7E087F0F"/>
-  </w:style>
-  <w:style w:type="paragraph" w:customStyle="1" w:styleId="C247AAD223434DC6BED59D9BADA451E2">
-    <w:name w:val="C247AAD223434DC6BED59D9BADA451E2"/>
-  </w:style>
-  <w:style w:type="paragraph" w:customStyle="1" w:styleId="E89DFF05633848D0B8D3FDABFA48D034">
-    <w:name w:val="E89DFF05633848D0B8D3FDABFA48D034"/>
-  </w:style>
-  <w:style w:type="paragraph" w:customStyle="1" w:styleId="4B411D43ECF34365B45ECAC5076A0E5B">
-    <w:name w:val="4B411D43ECF34365B45ECAC5076A0E5B"/>
-  </w:style>
-  <w:style w:type="paragraph" w:customStyle="1" w:styleId="C3BEAF551B9448C78B16C187BD132AE3">
-    <w:name w:val="C3BEAF551B9448C78B16C187BD132AE3"/>
-  </w:style>
-  <w:style w:type="paragraph" w:customStyle="1" w:styleId="A94C2D42A9C54B058E3ACF2327115BFB">
-    <w:name w:val="A94C2D42A9C54B058E3ACF2327115BFB"/>
-  </w:style>
-  <w:style w:type="paragraph" w:customStyle="1" w:styleId="86D889BC5F4B4B9F878AFECB655DB887">
-    <w:name w:val="86D889BC5F4B4B9F878AFECB655DB887"/>
-  </w:style>
   <w:style w:type="paragraph" w:styleId="Listepuces">
     <w:name w:val="List Bullet"/>
     <w:basedOn w:val="Normal"/>
@@ -10236,15 +11153,6 @@
       <w:color w:val="595959" w:themeColor="text1" w:themeTint="A6"/>
       <w:lang w:eastAsia="en-US"/>
     </w:rPr>
-  </w:style>
-  <w:style w:type="paragraph" w:customStyle="1" w:styleId="7CD9B809D4FF407CA48EF526A27657E6">
-    <w:name w:val="7CD9B809D4FF407CA48EF526A27657E6"/>
-  </w:style>
-  <w:style w:type="paragraph" w:customStyle="1" w:styleId="BDEA6C03EA2F4DD280FFF1193A6F3249">
-    <w:name w:val="BDEA6C03EA2F4DD280FFF1193A6F3249"/>
-  </w:style>
-  <w:style w:type="paragraph" w:customStyle="1" w:styleId="C98565F1E7C446CFB1FB4DDE98C5D4B5">
-    <w:name w:val="C98565F1E7C446CFB1FB4DDE98C5D4B5"/>
   </w:style>
   <w:style w:type="character" w:styleId="Textedelespacerserv">
     <w:name w:val="Placeholder Text"/>

--- a/P6_Rapport.docx
+++ b/P6_Rapport.docx
@@ -16,7 +16,7 @@
           <w:rFonts w:ascii="Montserrat" w:hAnsi="Montserrat"/>
         </w:rPr>
       </w:pPr>
-      <w:bookmarkStart w:id="0" w:name="_Toc93086057"/>
+      <w:bookmarkStart w:id="0" w:name="_Toc93312887"/>
       <w:r>
         <w:rPr>
           <w:rFonts w:ascii="Montserrat" w:hAnsi="Montserrat"/>
@@ -101,13 +101,8 @@
         </w:numPr>
       </w:pPr>
       <w:r>
-        <w:t xml:space="preserve">Requêtage des questions sur le site </w:t>
-      </w:r>
-      <w:proofErr w:type="spellStart"/>
-      <w:r>
-        <w:t>Stackoverflow</w:t>
-      </w:r>
-      <w:proofErr w:type="spellEnd"/>
+        <w:t>Requêtage des questions sur le site Stackoverflow</w:t>
+      </w:r>
     </w:p>
     <w:p>
       <w:pPr>
@@ -249,7 +244,7 @@
           <w:r>
             <w:fldChar w:fldCharType="separate"/>
           </w:r>
-          <w:hyperlink w:anchor="_Toc93086057" w:history="1">
+          <w:hyperlink w:anchor="_Toc93312887" w:history="1">
             <w:r>
               <w:rPr>
                 <w:rStyle w:val="Lienhypertexte"/>
@@ -277,7 +272,7 @@
                 <w:noProof/>
                 <w:webHidden/>
               </w:rPr>
-              <w:instrText xml:space="preserve"> PAGEREF _Toc93086057 \h </w:instrText>
+              <w:instrText xml:space="preserve"> PAGEREF _Toc93312887 \h </w:instrText>
             </w:r>
             <w:r>
               <w:rPr>
@@ -321,7 +316,7 @@
               <w:lang w:eastAsia="fr-FR"/>
             </w:rPr>
           </w:pPr>
-          <w:hyperlink w:anchor="_Toc93086058" w:history="1">
+          <w:hyperlink w:anchor="_Toc93312888" w:history="1">
             <w:r>
               <w:rPr>
                 <w:rStyle w:val="Lienhypertexte"/>
@@ -364,7 +359,7 @@
                 <w:noProof/>
                 <w:webHidden/>
               </w:rPr>
-              <w:instrText xml:space="preserve"> PAGEREF _Toc93086058 \h </w:instrText>
+              <w:instrText xml:space="preserve"> PAGEREF _Toc93312888 \h </w:instrText>
             </w:r>
             <w:r>
               <w:rPr>
@@ -408,7 +403,7 @@
               <w:lang w:eastAsia="fr-FR"/>
             </w:rPr>
           </w:pPr>
-          <w:hyperlink w:anchor="_Toc93086059" w:history="1">
+          <w:hyperlink w:anchor="_Toc93312889" w:history="1">
             <w:r>
               <w:rPr>
                 <w:rStyle w:val="Lienhypertexte"/>
@@ -451,7 +446,7 @@
                 <w:noProof/>
                 <w:webHidden/>
               </w:rPr>
-              <w:instrText xml:space="preserve"> PAGEREF _Toc93086059 \h </w:instrText>
+              <w:instrText xml:space="preserve"> PAGEREF _Toc93312889 \h </w:instrText>
             </w:r>
             <w:r>
               <w:rPr>
@@ -496,7 +491,7 @@
               <w:lang w:eastAsia="fr-FR"/>
             </w:rPr>
           </w:pPr>
-          <w:hyperlink w:anchor="_Toc93086060" w:history="1">
+          <w:hyperlink w:anchor="_Toc93312890" w:history="1">
             <w:r>
               <w:rPr>
                 <w:rStyle w:val="Lienhypertexte"/>
@@ -539,7 +534,7 @@
                 <w:noProof/>
                 <w:webHidden/>
               </w:rPr>
-              <w:instrText xml:space="preserve"> PAGEREF _Toc93086060 \h </w:instrText>
+              <w:instrText xml:space="preserve"> PAGEREF _Toc93312890 \h </w:instrText>
             </w:r>
             <w:r>
               <w:rPr>
@@ -584,7 +579,7 @@
               <w:lang w:eastAsia="fr-FR"/>
             </w:rPr>
           </w:pPr>
-          <w:hyperlink w:anchor="_Toc93086061" w:history="1">
+          <w:hyperlink w:anchor="_Toc93312891" w:history="1">
             <w:r>
               <w:rPr>
                 <w:rStyle w:val="Lienhypertexte"/>
@@ -629,7 +624,7 @@
                 <w:noProof/>
                 <w:webHidden/>
               </w:rPr>
-              <w:instrText xml:space="preserve"> PAGEREF _Toc93086061 \h </w:instrText>
+              <w:instrText xml:space="preserve"> PAGEREF _Toc93312891 \h </w:instrText>
             </w:r>
             <w:r>
               <w:rPr>
@@ -673,7 +668,7 @@
               <w:lang w:eastAsia="fr-FR"/>
             </w:rPr>
           </w:pPr>
-          <w:hyperlink w:anchor="_Toc93086062" w:history="1">
+          <w:hyperlink w:anchor="_Toc93312892" w:history="1">
             <w:r>
               <w:rPr>
                 <w:rStyle w:val="Lienhypertexte"/>
@@ -716,7 +711,7 @@
                 <w:noProof/>
                 <w:webHidden/>
               </w:rPr>
-              <w:instrText xml:space="preserve"> PAGEREF _Toc93086062 \h </w:instrText>
+              <w:instrText xml:space="preserve"> PAGEREF _Toc93312892 \h </w:instrText>
             </w:r>
             <w:r>
               <w:rPr>
@@ -761,7 +756,7 @@
               <w:lang w:eastAsia="fr-FR"/>
             </w:rPr>
           </w:pPr>
-          <w:hyperlink w:anchor="_Toc93086063" w:history="1">
+          <w:hyperlink w:anchor="_Toc93312893" w:history="1">
             <w:r>
               <w:rPr>
                 <w:rStyle w:val="Lienhypertexte"/>
@@ -804,7 +799,7 @@
                 <w:noProof/>
                 <w:webHidden/>
               </w:rPr>
-              <w:instrText xml:space="preserve"> PAGEREF _Toc93086063 \h </w:instrText>
+              <w:instrText xml:space="preserve"> PAGEREF _Toc93312893 \h </w:instrText>
             </w:r>
             <w:r>
               <w:rPr>
@@ -849,7 +844,7 @@
               <w:lang w:eastAsia="fr-FR"/>
             </w:rPr>
           </w:pPr>
-          <w:hyperlink w:anchor="_Toc93086064" w:history="1">
+          <w:hyperlink w:anchor="_Toc93312894" w:history="1">
             <w:r>
               <w:rPr>
                 <w:rStyle w:val="Lienhypertexte"/>
@@ -892,7 +887,7 @@
                 <w:noProof/>
                 <w:webHidden/>
               </w:rPr>
-              <w:instrText xml:space="preserve"> PAGEREF _Toc93086064 \h </w:instrText>
+              <w:instrText xml:space="preserve"> PAGEREF _Toc93312894 \h </w:instrText>
             </w:r>
             <w:r>
               <w:rPr>
@@ -936,7 +931,7 @@
               <w:lang w:eastAsia="fr-FR"/>
             </w:rPr>
           </w:pPr>
-          <w:hyperlink w:anchor="_Toc93086065" w:history="1">
+          <w:hyperlink w:anchor="_Toc93312895" w:history="1">
             <w:r>
               <w:rPr>
                 <w:rStyle w:val="Lienhypertexte"/>
@@ -979,7 +974,7 @@
                 <w:noProof/>
                 <w:webHidden/>
               </w:rPr>
-              <w:instrText xml:space="preserve"> PAGEREF _Toc93086065 \h </w:instrText>
+              <w:instrText xml:space="preserve"> PAGEREF _Toc93312895 \h </w:instrText>
             </w:r>
             <w:r>
               <w:rPr>
@@ -1023,7 +1018,7 @@
               <w:lang w:eastAsia="fr-FR"/>
             </w:rPr>
           </w:pPr>
-          <w:hyperlink w:anchor="_Toc93086066" w:history="1">
+          <w:hyperlink w:anchor="_Toc93312896" w:history="1">
             <w:r>
               <w:rPr>
                 <w:rStyle w:val="Lienhypertexte"/>
@@ -1066,7 +1061,7 @@
                 <w:noProof/>
                 <w:webHidden/>
               </w:rPr>
-              <w:instrText xml:space="preserve"> PAGEREF _Toc93086066 \h </w:instrText>
+              <w:instrText xml:space="preserve"> PAGEREF _Toc93312896 \h </w:instrText>
             </w:r>
             <w:r>
               <w:rPr>
@@ -1110,7 +1105,7 @@
               <w:lang w:eastAsia="fr-FR"/>
             </w:rPr>
           </w:pPr>
-          <w:hyperlink w:anchor="_Toc93086067" w:history="1">
+          <w:hyperlink w:anchor="_Toc93312897" w:history="1">
             <w:r>
               <w:rPr>
                 <w:rStyle w:val="Lienhypertexte"/>
@@ -1153,7 +1148,7 @@
                 <w:noProof/>
                 <w:webHidden/>
               </w:rPr>
-              <w:instrText xml:space="preserve"> PAGEREF _Toc93086067 \h </w:instrText>
+              <w:instrText xml:space="preserve"> PAGEREF _Toc93312897 \h </w:instrText>
             </w:r>
             <w:r>
               <w:rPr>
@@ -1347,33 +1342,8 @@
                 <w:b/>
                 <w:bCs/>
               </w:rPr>
-              <w:t xml:space="preserve">Natural </w:t>
-            </w:r>
-            <w:proofErr w:type="spellStart"/>
-            <w:r>
-              <w:rPr>
-                <w:b/>
-                <w:bCs/>
-              </w:rPr>
-              <w:t>Language</w:t>
-            </w:r>
-            <w:proofErr w:type="spellEnd"/>
-            <w:r>
-              <w:rPr>
-                <w:b/>
-                <w:bCs/>
-              </w:rPr>
-              <w:t xml:space="preserve"> </w:t>
-            </w:r>
-            <w:proofErr w:type="spellStart"/>
-            <w:r>
-              <w:rPr>
-                <w:b/>
-                <w:bCs/>
-              </w:rPr>
-              <w:t>ToolKit</w:t>
-            </w:r>
-            <w:proofErr w:type="spellEnd"/>
+              <w:t>Natural Language ToolKit</w:t>
+            </w:r>
             <w:r>
               <w:rPr>
                 <w:b/>
@@ -1420,34 +1390,24 @@
                 <w:lang w:bidi="fr-FR"/>
               </w:rPr>
             </w:pPr>
-            <w:proofErr w:type="spellStart"/>
             <w:r>
               <w:rPr>
                 <w:lang w:bidi="fr-FR"/>
               </w:rPr>
               <w:t>Beautiful</w:t>
             </w:r>
-            <w:proofErr w:type="spellEnd"/>
             <w:r>
               <w:rPr>
                 <w:lang w:bidi="fr-FR"/>
               </w:rPr>
-              <w:t xml:space="preserve"> </w:t>
-            </w:r>
-            <w:proofErr w:type="spellStart"/>
+              <w:t xml:space="preserve"> S</w:t>
+            </w:r>
             <w:r>
               <w:rPr>
                 <w:lang w:bidi="fr-FR"/>
               </w:rPr>
-              <w:t>S</w:t>
-            </w:r>
-            <w:r>
-              <w:rPr>
-                <w:lang w:bidi="fr-FR"/>
-              </w:rPr>
               <w:t>oup</w:t>
             </w:r>
-            <w:proofErr w:type="spellEnd"/>
           </w:p>
         </w:tc>
         <w:tc>
@@ -1463,7 +1423,6 @@
                 <w:lang w:bidi="fr-FR"/>
               </w:rPr>
             </w:pPr>
-            <w:proofErr w:type="spellStart"/>
             <w:r>
               <w:rPr>
                 <w:rFonts w:ascii="Lato" w:hAnsi="Lato"/>
@@ -1472,9 +1431,154 @@
                 <w:color w:val="404040"/>
                 <w:shd w:val="clear" w:color="auto" w:fill="FCFCFC"/>
               </w:rPr>
-              <w:t>Beautiful</w:t>
-            </w:r>
-            <w:proofErr w:type="spellEnd"/>
+              <w:t>Beautiful Soup</w:t>
+            </w:r>
+            <w:r>
+              <w:rPr>
+                <w:rFonts w:ascii="Lato" w:hAnsi="Lato"/>
+                <w:color w:val="404040"/>
+                <w:shd w:val="clear" w:color="auto" w:fill="FCFCFC"/>
+              </w:rPr>
+              <w:t xml:space="preserve"> est une bibliothèque Python permettant d'extraire des données de fichiers HTML et XML</w:t>
+            </w:r>
+          </w:p>
+        </w:tc>
+        <w:tc>
+          <w:tcPr>
+            <w:tcW w:w="5056" w:type="dxa"/>
+          </w:tcPr>
+          <w:p>
+            <w:pPr>
+              <w:pStyle w:val="Coordonnes"/>
+              <w:cnfStyle w:val="000000000000" w:firstRow="0" w:lastRow="0" w:firstColumn="0" w:lastColumn="0" w:oddVBand="0" w:evenVBand="0" w:oddHBand="0" w:evenHBand="0" w:firstRowFirstColumn="0" w:firstRowLastColumn="0" w:lastRowFirstColumn="0" w:lastRowLastColumn="0"/>
+              <w:rPr>
+                <w:lang w:bidi="fr-FR"/>
+              </w:rPr>
+            </w:pPr>
+            <w:r>
+              <w:rPr>
+                <w:lang w:bidi="fr-FR"/>
+              </w:rPr>
+              <w:t>https://beautiful-soup-4.readthedocs.io/</w:t>
+            </w:r>
+          </w:p>
+        </w:tc>
+      </w:tr>
+      <w:tr>
+        <w:tc>
+          <w:tcPr>
+            <w:cnfStyle w:val="001000000000" w:firstRow="0" w:lastRow="0" w:firstColumn="1" w:lastColumn="0" w:oddVBand="0" w:evenVBand="0" w:oddHBand="0" w:evenHBand="0" w:firstRowFirstColumn="0" w:firstRowLastColumn="0" w:lastRowFirstColumn="0" w:lastRowLastColumn="0"/>
+            <w:tcW w:w="1183" w:type="dxa"/>
+          </w:tcPr>
+          <w:p>
+            <w:pPr>
+              <w:pStyle w:val="Coordonnes"/>
+              <w:rPr>
+                <w:lang w:val="en-US" w:bidi="fr-FR"/>
+              </w:rPr>
+            </w:pPr>
+            <w:r>
+              <w:rPr>
+                <w:lang w:val="en-US"/>
+              </w:rPr>
+              <w:t>Bag of Words (Sac de mots)</w:t>
+            </w:r>
+          </w:p>
+        </w:tc>
+        <w:tc>
+          <w:tcPr>
+            <w:tcW w:w="4062" w:type="dxa"/>
+          </w:tcPr>
+          <w:p>
+            <w:pPr>
+              <w:pStyle w:val="Coordonnes"/>
+              <w:jc w:val="left"/>
+              <w:cnfStyle w:val="000000000000" w:firstRow="0" w:lastRow="0" w:firstColumn="0" w:lastColumn="0" w:oddVBand="0" w:evenVBand="0" w:oddHBand="0" w:evenHBand="0" w:firstRowFirstColumn="0" w:firstRowLastColumn="0" w:lastRowFirstColumn="0" w:lastRowLastColumn="0"/>
+              <w:rPr>
+                <w:lang w:bidi="fr-FR"/>
+              </w:rPr>
+            </w:pPr>
+            <w:r>
+              <w:rPr>
+                <w:b/>
+                <w:bCs/>
+                <w:lang w:bidi="fr-FR"/>
+              </w:rPr>
+              <w:t>Sac de mots</w:t>
+            </w:r>
+            <w:r>
+              <w:rPr>
+                <w:lang w:bidi="fr-FR"/>
+              </w:rPr>
+              <w:t xml:space="preserve"> : Fréqu</w:t>
+            </w:r>
+            <w:r>
+              <w:rPr>
+                <w:lang w:bidi="fr-FR"/>
+              </w:rPr>
+              <w:t>ence du mot dans le document</w:t>
+            </w:r>
+          </w:p>
+        </w:tc>
+        <w:tc>
+          <w:tcPr>
+            <w:tcW w:w="5056" w:type="dxa"/>
+          </w:tcPr>
+          <w:p>
+            <w:pPr>
+              <w:pStyle w:val="Coordonnes"/>
+              <w:cnfStyle w:val="000000000000" w:firstRow="0" w:lastRow="0" w:firstColumn="0" w:lastColumn="0" w:oddVBand="0" w:evenVBand="0" w:oddHBand="0" w:evenHBand="0" w:firstRowFirstColumn="0" w:firstRowLastColumn="0" w:lastRowFirstColumn="0" w:lastRowLastColumn="0"/>
+              <w:rPr>
+                <w:lang w:bidi="fr-FR"/>
+              </w:rPr>
+            </w:pPr>
+            <w:r>
+              <w:rPr>
+                <w:lang w:bidi="fr-FR"/>
+              </w:rPr>
+              <w:t>https://fr.wikipedia.org/wiki/Sac_de_mots</w:t>
+            </w:r>
+          </w:p>
+        </w:tc>
+      </w:tr>
+      <w:tr>
+        <w:tc>
+          <w:tcPr>
+            <w:cnfStyle w:val="001000000000" w:firstRow="0" w:lastRow="0" w:firstColumn="1" w:lastColumn="0" w:oddVBand="0" w:evenVBand="0" w:oddHBand="0" w:evenHBand="0" w:firstRowFirstColumn="0" w:firstRowLastColumn="0" w:lastRowFirstColumn="0" w:lastRowLastColumn="0"/>
+            <w:tcW w:w="1183" w:type="dxa"/>
+          </w:tcPr>
+          <w:p>
+            <w:pPr>
+              <w:pStyle w:val="Coordonnes"/>
+              <w:rPr>
+                <w:lang w:val="en-US"/>
+              </w:rPr>
+            </w:pPr>
+            <w:r>
+              <w:rPr>
+                <w:b w:val="0"/>
+                <w:bCs w:val="0"/>
+              </w:rPr>
+              <w:t>T</w:t>
+            </w:r>
+            <w:r>
+              <w:t>f-IDF</w:t>
+            </w:r>
+          </w:p>
+        </w:tc>
+        <w:tc>
+          <w:tcPr>
+            <w:tcW w:w="4062" w:type="dxa"/>
+          </w:tcPr>
+          <w:p>
+            <w:pPr>
+              <w:pStyle w:val="Coordonnes"/>
+              <w:jc w:val="left"/>
+              <w:cnfStyle w:val="000000000000" w:firstRow="0" w:lastRow="0" w:firstColumn="0" w:lastColumn="0" w:oddVBand="0" w:evenVBand="0" w:oddHBand="0" w:evenHBand="0" w:firstRowFirstColumn="0" w:firstRowLastColumn="0" w:lastRowFirstColumn="0" w:lastRowLastColumn="0"/>
+              <w:rPr>
+                <w:lang w:bidi="fr-FR"/>
+              </w:rPr>
+            </w:pPr>
             <w:r>
               <w:rPr>
                 <w:rFonts w:ascii="Lato" w:hAnsi="Lato"/>
@@ -1483,10 +1587,107 @@
                 <w:color w:val="404040"/>
                 <w:shd w:val="clear" w:color="auto" w:fill="FCFCFC"/>
               </w:rPr>
-              <w:t xml:space="preserve"> </w:t>
-            </w:r>
-            <w:proofErr w:type="spellStart"/>
-            <w:r>
+              <w:t>Term frequency-inverse document frequency</w:t>
+            </w:r>
+            <w:r>
+              <w:rPr>
+                <w:rFonts w:ascii="Lato" w:hAnsi="Lato"/>
+                <w:color w:val="404040"/>
+                <w:shd w:val="clear" w:color="auto" w:fill="FCFCFC"/>
+              </w:rPr>
+              <w:t xml:space="preserve"> : Fréquence du terme par</w:t>
+            </w:r>
+            <w:r>
+              <w:rPr>
+                <w:rFonts w:ascii="Lato" w:hAnsi="Lato"/>
+                <w:color w:val="404040"/>
+                <w:shd w:val="clear" w:color="auto" w:fill="FCFCFC"/>
+              </w:rPr>
+              <w:t xml:space="preserve"> rapport à </w:t>
+            </w:r>
+            <w:r>
+              <w:rPr>
+                <w:rFonts w:ascii="Lato" w:hAnsi="Lato"/>
+                <w:color w:val="404040"/>
+                <w:shd w:val="clear" w:color="auto" w:fill="FCFCFC"/>
+              </w:rPr>
+              <w:t xml:space="preserve">la fréquence du </w:t>
+            </w:r>
+            <w:r>
+              <w:rPr>
+                <w:rFonts w:ascii="Lato" w:hAnsi="Lato"/>
+                <w:color w:val="404040"/>
+                <w:shd w:val="clear" w:color="auto" w:fill="FCFCFC"/>
+              </w:rPr>
+              <w:t>terme</w:t>
+            </w:r>
+            <w:r>
+              <w:rPr>
+                <w:rFonts w:ascii="Lato" w:hAnsi="Lato"/>
+                <w:color w:val="404040"/>
+                <w:shd w:val="clear" w:color="auto" w:fill="FCFCFC"/>
+              </w:rPr>
+              <w:t xml:space="preserve"> dans </w:t>
+            </w:r>
+            <w:r>
+              <w:rPr>
+                <w:rFonts w:ascii="Lato" w:hAnsi="Lato"/>
+                <w:color w:val="404040"/>
+                <w:shd w:val="clear" w:color="auto" w:fill="FCFCFC"/>
+              </w:rPr>
+              <w:t>l’ensemble du copus</w:t>
+            </w:r>
+          </w:p>
+        </w:tc>
+        <w:tc>
+          <w:tcPr>
+            <w:tcW w:w="5056" w:type="dxa"/>
+          </w:tcPr>
+          <w:p>
+            <w:pPr>
+              <w:pStyle w:val="Coordonnes"/>
+              <w:cnfStyle w:val="000000000000" w:firstRow="0" w:lastRow="0" w:firstColumn="0" w:lastColumn="0" w:oddVBand="0" w:evenVBand="0" w:oddHBand="0" w:evenHBand="0" w:firstRowFirstColumn="0" w:firstRowLastColumn="0" w:lastRowFirstColumn="0" w:lastRowLastColumn="0"/>
+              <w:rPr>
+                <w:lang w:bidi="fr-FR"/>
+              </w:rPr>
+            </w:pPr>
+            <w:r>
+              <w:rPr>
+                <w:lang w:bidi="fr-FR"/>
+              </w:rPr>
+              <w:t>https://fr.wikipedia.org/wiki/TF-IDF</w:t>
+            </w:r>
+          </w:p>
+        </w:tc>
+      </w:tr>
+      <w:tr>
+        <w:tc>
+          <w:tcPr>
+            <w:cnfStyle w:val="001000000000" w:firstRow="0" w:lastRow="0" w:firstColumn="1" w:lastColumn="0" w:oddVBand="0" w:evenVBand="0" w:oddHBand="0" w:evenHBand="0" w:firstRowFirstColumn="0" w:firstRowLastColumn="0" w:lastRowFirstColumn="0" w:lastRowLastColumn="0"/>
+            <w:tcW w:w="1183" w:type="dxa"/>
+          </w:tcPr>
+          <w:p>
+            <w:pPr>
+              <w:pStyle w:val="Coordonnes"/>
+              <w:rPr>
+                <w:b w:val="0"/>
+                <w:bCs w:val="0"/>
+              </w:rPr>
+            </w:pPr>
+            <w:r>
+              <w:t xml:space="preserve">NMF </w:t>
+            </w:r>
+          </w:p>
+        </w:tc>
+        <w:tc>
+          <w:tcPr>
+            <w:tcW w:w="4062" w:type="dxa"/>
+          </w:tcPr>
+          <w:p>
+            <w:pPr>
+              <w:pStyle w:val="Coordonnes"/>
+              <w:jc w:val="left"/>
+              <w:cnfStyle w:val="000000000000" w:firstRow="0" w:lastRow="0" w:firstColumn="0" w:lastColumn="0" w:oddVBand="0" w:evenVBand="0" w:oddHBand="0" w:evenHBand="0" w:firstRowFirstColumn="0" w:firstRowLastColumn="0" w:lastRowFirstColumn="0" w:lastRowLastColumn="0"/>
               <w:rPr>
                 <w:rFonts w:ascii="Lato" w:hAnsi="Lato"/>
                 <w:b/>
@@ -1494,16 +1695,9 @@
                 <w:color w:val="404040"/>
                 <w:shd w:val="clear" w:color="auto" w:fill="FCFCFC"/>
               </w:rPr>
-              <w:t>Soup</w:t>
-            </w:r>
-            <w:proofErr w:type="spellEnd"/>
-            <w:r>
-              <w:rPr>
-                <w:rFonts w:ascii="Lato" w:hAnsi="Lato"/>
-                <w:color w:val="404040"/>
-                <w:shd w:val="clear" w:color="auto" w:fill="FCFCFC"/>
-              </w:rPr>
-              <w:t xml:space="preserve"> est une bibliothèque Python permettant d'extraire des données de fichiers HTML et XML</w:t>
+            </w:pPr>
+            <w:r>
+              <w:t>Non-negative matrix factorization</w:t>
             </w:r>
           </w:p>
         </w:tc>
@@ -1523,7 +1717,7 @@
               <w:rPr>
                 <w:lang w:bidi="fr-FR"/>
               </w:rPr>
-              <w:t>https://beautiful-soup-4.readthedocs.io/</w:t>
+              <w:t>https://en.wikipedia.org/wiki/Non-negative_matrix_factorization</w:t>
             </w:r>
           </w:p>
         </w:tc>
@@ -1537,15 +1731,9 @@
           <w:p>
             <w:pPr>
               <w:pStyle w:val="Coordonnes"/>
-              <w:rPr>
-                <w:lang w:val="en-US" w:bidi="fr-FR"/>
-              </w:rPr>
             </w:pPr>
             <w:r>
-              <w:rPr>
-                <w:lang w:val="en-US"/>
-              </w:rPr>
-              <w:t>Bag of Words (Sac de mots)</w:t>
+              <w:t>LDA</w:t>
             </w:r>
           </w:p>
         </w:tc>
@@ -1558,93 +1746,6 @@
               <w:pStyle w:val="Coordonnes"/>
               <w:jc w:val="left"/>
               <w:cnfStyle w:val="000000000000" w:firstRow="0" w:lastRow="0" w:firstColumn="0" w:lastColumn="0" w:oddVBand="0" w:evenVBand="0" w:oddHBand="0" w:evenHBand="0" w:firstRowFirstColumn="0" w:firstRowLastColumn="0" w:lastRowFirstColumn="0" w:lastRowLastColumn="0"/>
-              <w:rPr>
-                <w:lang w:bidi="fr-FR"/>
-              </w:rPr>
-            </w:pPr>
-            <w:r>
-              <w:rPr>
-                <w:b/>
-                <w:bCs/>
-                <w:lang w:bidi="fr-FR"/>
-              </w:rPr>
-              <w:t>Sac de mots</w:t>
-            </w:r>
-            <w:r>
-              <w:rPr>
-                <w:lang w:bidi="fr-FR"/>
-              </w:rPr>
-              <w:t xml:space="preserve"> : Fréqu</w:t>
-            </w:r>
-            <w:r>
-              <w:rPr>
-                <w:lang w:bidi="fr-FR"/>
-              </w:rPr>
-              <w:t>ence du mot dans le document</w:t>
-            </w:r>
-          </w:p>
-        </w:tc>
-        <w:tc>
-          <w:tcPr>
-            <w:tcW w:w="5056" w:type="dxa"/>
-          </w:tcPr>
-          <w:p>
-            <w:pPr>
-              <w:pStyle w:val="Coordonnes"/>
-              <w:cnfStyle w:val="000000000000" w:firstRow="0" w:lastRow="0" w:firstColumn="0" w:lastColumn="0" w:oddVBand="0" w:evenVBand="0" w:oddHBand="0" w:evenHBand="0" w:firstRowFirstColumn="0" w:firstRowLastColumn="0" w:lastRowFirstColumn="0" w:lastRowLastColumn="0"/>
-              <w:rPr>
-                <w:lang w:bidi="fr-FR"/>
-              </w:rPr>
-            </w:pPr>
-            <w:r>
-              <w:rPr>
-                <w:lang w:bidi="fr-FR"/>
-              </w:rPr>
-              <w:t>https://fr.wikipedia.org/wiki/Sac_de_mots</w:t>
-            </w:r>
-          </w:p>
-        </w:tc>
-      </w:tr>
-      <w:tr>
-        <w:tc>
-          <w:tcPr>
-            <w:cnfStyle w:val="001000000000" w:firstRow="0" w:lastRow="0" w:firstColumn="1" w:lastColumn="0" w:oddVBand="0" w:evenVBand="0" w:oddHBand="0" w:evenHBand="0" w:firstRowFirstColumn="0" w:firstRowLastColumn="0" w:lastRowFirstColumn="0" w:lastRowLastColumn="0"/>
-            <w:tcW w:w="1183" w:type="dxa"/>
-          </w:tcPr>
-          <w:p>
-            <w:pPr>
-              <w:pStyle w:val="Coordonnes"/>
-              <w:rPr>
-                <w:lang w:val="en-US"/>
-              </w:rPr>
-            </w:pPr>
-            <w:r>
-              <w:rPr>
-                <w:b w:val="0"/>
-                <w:bCs w:val="0"/>
-              </w:rPr>
-              <w:t>T</w:t>
-            </w:r>
-            <w:r>
-              <w:t>f-IDF</w:t>
-            </w:r>
-          </w:p>
-        </w:tc>
-        <w:tc>
-          <w:tcPr>
-            <w:tcW w:w="4062" w:type="dxa"/>
-          </w:tcPr>
-          <w:p>
-            <w:pPr>
-              <w:pStyle w:val="Coordonnes"/>
-              <w:jc w:val="left"/>
-              <w:cnfStyle w:val="000000000000" w:firstRow="0" w:lastRow="0" w:firstColumn="0" w:lastColumn="0" w:oddVBand="0" w:evenVBand="0" w:oddHBand="0" w:evenHBand="0" w:firstRowFirstColumn="0" w:firstRowLastColumn="0" w:lastRowFirstColumn="0" w:lastRowLastColumn="0"/>
-              <w:rPr>
-                <w:lang w:bidi="fr-FR"/>
-              </w:rPr>
-            </w:pPr>
-            <w:proofErr w:type="spellStart"/>
-            <w:r>
               <w:rPr>
                 <w:rFonts w:ascii="Lato" w:hAnsi="Lato"/>
                 <w:b/>
@@ -1652,240 +1753,6 @@
                 <w:color w:val="404040"/>
                 <w:shd w:val="clear" w:color="auto" w:fill="FCFCFC"/>
               </w:rPr>
-              <w:t>Term</w:t>
-            </w:r>
-            <w:proofErr w:type="spellEnd"/>
-            <w:r>
-              <w:rPr>
-                <w:rFonts w:ascii="Lato" w:hAnsi="Lato"/>
-                <w:b/>
-                <w:bCs/>
-                <w:color w:val="404040"/>
-                <w:shd w:val="clear" w:color="auto" w:fill="FCFCFC"/>
-              </w:rPr>
-              <w:t xml:space="preserve"> </w:t>
-            </w:r>
-            <w:proofErr w:type="spellStart"/>
-            <w:r>
-              <w:rPr>
-                <w:rFonts w:ascii="Lato" w:hAnsi="Lato"/>
-                <w:b/>
-                <w:bCs/>
-                <w:color w:val="404040"/>
-                <w:shd w:val="clear" w:color="auto" w:fill="FCFCFC"/>
-              </w:rPr>
-              <w:t>frequency</w:t>
-            </w:r>
-            <w:proofErr w:type="spellEnd"/>
-            <w:r>
-              <w:rPr>
-                <w:rFonts w:ascii="Lato" w:hAnsi="Lato"/>
-                <w:b/>
-                <w:bCs/>
-                <w:color w:val="404040"/>
-                <w:shd w:val="clear" w:color="auto" w:fill="FCFCFC"/>
-              </w:rPr>
-              <w:t xml:space="preserve">-inverse document </w:t>
-            </w:r>
-            <w:proofErr w:type="spellStart"/>
-            <w:r>
-              <w:rPr>
-                <w:rFonts w:ascii="Lato" w:hAnsi="Lato"/>
-                <w:b/>
-                <w:bCs/>
-                <w:color w:val="404040"/>
-                <w:shd w:val="clear" w:color="auto" w:fill="FCFCFC"/>
-              </w:rPr>
-              <w:t>frequency</w:t>
-            </w:r>
-            <w:proofErr w:type="spellEnd"/>
-            <w:r>
-              <w:rPr>
-                <w:rFonts w:ascii="Lato" w:hAnsi="Lato"/>
-                <w:color w:val="404040"/>
-                <w:shd w:val="clear" w:color="auto" w:fill="FCFCFC"/>
-              </w:rPr>
-              <w:t xml:space="preserve"> : Fréquence du terme par</w:t>
-            </w:r>
-            <w:r>
-              <w:rPr>
-                <w:rFonts w:ascii="Lato" w:hAnsi="Lato"/>
-                <w:color w:val="404040"/>
-                <w:shd w:val="clear" w:color="auto" w:fill="FCFCFC"/>
-              </w:rPr>
-              <w:t xml:space="preserve"> rapport à </w:t>
-            </w:r>
-            <w:r>
-              <w:rPr>
-                <w:rFonts w:ascii="Lato" w:hAnsi="Lato"/>
-                <w:color w:val="404040"/>
-                <w:shd w:val="clear" w:color="auto" w:fill="FCFCFC"/>
-              </w:rPr>
-              <w:t xml:space="preserve">la fréquence du </w:t>
-            </w:r>
-            <w:r>
-              <w:rPr>
-                <w:rFonts w:ascii="Lato" w:hAnsi="Lato"/>
-                <w:color w:val="404040"/>
-                <w:shd w:val="clear" w:color="auto" w:fill="FCFCFC"/>
-              </w:rPr>
-              <w:t>terme</w:t>
-            </w:r>
-            <w:r>
-              <w:rPr>
-                <w:rFonts w:ascii="Lato" w:hAnsi="Lato"/>
-                <w:color w:val="404040"/>
-                <w:shd w:val="clear" w:color="auto" w:fill="FCFCFC"/>
-              </w:rPr>
-              <w:t xml:space="preserve"> dans </w:t>
-            </w:r>
-            <w:r>
-              <w:rPr>
-                <w:rFonts w:ascii="Lato" w:hAnsi="Lato"/>
-                <w:color w:val="404040"/>
-                <w:shd w:val="clear" w:color="auto" w:fill="FCFCFC"/>
-              </w:rPr>
-              <w:t xml:space="preserve">l’ensemble du </w:t>
-            </w:r>
-            <w:proofErr w:type="spellStart"/>
-            <w:r>
-              <w:rPr>
-                <w:rFonts w:ascii="Lato" w:hAnsi="Lato"/>
-                <w:color w:val="404040"/>
-                <w:shd w:val="clear" w:color="auto" w:fill="FCFCFC"/>
-              </w:rPr>
-              <w:t>copus</w:t>
-            </w:r>
-            <w:proofErr w:type="spellEnd"/>
-          </w:p>
-        </w:tc>
-        <w:tc>
-          <w:tcPr>
-            <w:tcW w:w="5056" w:type="dxa"/>
-          </w:tcPr>
-          <w:p>
-            <w:pPr>
-              <w:pStyle w:val="Coordonnes"/>
-              <w:cnfStyle w:val="000000000000" w:firstRow="0" w:lastRow="0" w:firstColumn="0" w:lastColumn="0" w:oddVBand="0" w:evenVBand="0" w:oddHBand="0" w:evenHBand="0" w:firstRowFirstColumn="0" w:firstRowLastColumn="0" w:lastRowFirstColumn="0" w:lastRowLastColumn="0"/>
-              <w:rPr>
-                <w:lang w:bidi="fr-FR"/>
-              </w:rPr>
-            </w:pPr>
-            <w:r>
-              <w:rPr>
-                <w:lang w:bidi="fr-FR"/>
-              </w:rPr>
-              <w:t>https://fr.wikipedia.org/wiki/TF-IDF</w:t>
-            </w:r>
-          </w:p>
-        </w:tc>
-      </w:tr>
-      <w:tr>
-        <w:tc>
-          <w:tcPr>
-            <w:cnfStyle w:val="001000000000" w:firstRow="0" w:lastRow="0" w:firstColumn="1" w:lastColumn="0" w:oddVBand="0" w:evenVBand="0" w:oddHBand="0" w:evenHBand="0" w:firstRowFirstColumn="0" w:firstRowLastColumn="0" w:lastRowFirstColumn="0" w:lastRowLastColumn="0"/>
-            <w:tcW w:w="1183" w:type="dxa"/>
-          </w:tcPr>
-          <w:p>
-            <w:pPr>
-              <w:pStyle w:val="Coordonnes"/>
-              <w:rPr>
-                <w:b w:val="0"/>
-                <w:bCs w:val="0"/>
-              </w:rPr>
-            </w:pPr>
-            <w:r>
-              <w:t xml:space="preserve">NMF </w:t>
-            </w:r>
-          </w:p>
-        </w:tc>
-        <w:tc>
-          <w:tcPr>
-            <w:tcW w:w="4062" w:type="dxa"/>
-          </w:tcPr>
-          <w:p>
-            <w:pPr>
-              <w:pStyle w:val="Coordonnes"/>
-              <w:jc w:val="left"/>
-              <w:cnfStyle w:val="000000000000" w:firstRow="0" w:lastRow="0" w:firstColumn="0" w:lastColumn="0" w:oddVBand="0" w:evenVBand="0" w:oddHBand="0" w:evenHBand="0" w:firstRowFirstColumn="0" w:firstRowLastColumn="0" w:lastRowFirstColumn="0" w:lastRowLastColumn="0"/>
-              <w:rPr>
-                <w:rFonts w:ascii="Lato" w:hAnsi="Lato"/>
-                <w:b/>
-                <w:bCs/>
-                <w:color w:val="404040"/>
-                <w:shd w:val="clear" w:color="auto" w:fill="FCFCFC"/>
-              </w:rPr>
-            </w:pPr>
-            <w:r>
-              <w:t>Non-</w:t>
-            </w:r>
-            <w:proofErr w:type="spellStart"/>
-            <w:r>
-              <w:t>negative</w:t>
-            </w:r>
-            <w:proofErr w:type="spellEnd"/>
-            <w:r>
-              <w:t xml:space="preserve"> matrix </w:t>
-            </w:r>
-            <w:proofErr w:type="spellStart"/>
-            <w:r>
-              <w:t>factorization</w:t>
-            </w:r>
-            <w:proofErr w:type="spellEnd"/>
-          </w:p>
-        </w:tc>
-        <w:tc>
-          <w:tcPr>
-            <w:tcW w:w="5056" w:type="dxa"/>
-          </w:tcPr>
-          <w:p>
-            <w:pPr>
-              <w:pStyle w:val="Coordonnes"/>
-              <w:cnfStyle w:val="000000000000" w:firstRow="0" w:lastRow="0" w:firstColumn="0" w:lastColumn="0" w:oddVBand="0" w:evenVBand="0" w:oddHBand="0" w:evenHBand="0" w:firstRowFirstColumn="0" w:firstRowLastColumn="0" w:lastRowFirstColumn="0" w:lastRowLastColumn="0"/>
-              <w:rPr>
-                <w:lang w:bidi="fr-FR"/>
-              </w:rPr>
-            </w:pPr>
-            <w:r>
-              <w:rPr>
-                <w:lang w:bidi="fr-FR"/>
-              </w:rPr>
-              <w:t>https://en.wikipedia.org/wiki/Non-negative_matrix_factorization</w:t>
-            </w:r>
-          </w:p>
-        </w:tc>
-      </w:tr>
-      <w:tr>
-        <w:tc>
-          <w:tcPr>
-            <w:cnfStyle w:val="001000000000" w:firstRow="0" w:lastRow="0" w:firstColumn="1" w:lastColumn="0" w:oddVBand="0" w:evenVBand="0" w:oddHBand="0" w:evenHBand="0" w:firstRowFirstColumn="0" w:firstRowLastColumn="0" w:lastRowFirstColumn="0" w:lastRowLastColumn="0"/>
-            <w:tcW w:w="1183" w:type="dxa"/>
-          </w:tcPr>
-          <w:p>
-            <w:pPr>
-              <w:pStyle w:val="Coordonnes"/>
-            </w:pPr>
-            <w:r>
-              <w:t>LDA</w:t>
-            </w:r>
-          </w:p>
-        </w:tc>
-        <w:tc>
-          <w:tcPr>
-            <w:tcW w:w="4062" w:type="dxa"/>
-          </w:tcPr>
-          <w:p>
-            <w:pPr>
-              <w:pStyle w:val="Coordonnes"/>
-              <w:jc w:val="left"/>
-              <w:cnfStyle w:val="000000000000" w:firstRow="0" w:lastRow="0" w:firstColumn="0" w:lastColumn="0" w:oddVBand="0" w:evenVBand="0" w:oddHBand="0" w:evenHBand="0" w:firstRowFirstColumn="0" w:firstRowLastColumn="0" w:lastRowFirstColumn="0" w:lastRowLastColumn="0"/>
-              <w:rPr>
-                <w:rFonts w:ascii="Lato" w:hAnsi="Lato"/>
-                <w:b/>
-                <w:bCs/>
-                <w:color w:val="404040"/>
-                <w:shd w:val="clear" w:color="auto" w:fill="FCFCFC"/>
-              </w:rPr>
             </w:pPr>
             <w:r>
               <w:t>Latent Dirichlet Allocation</w:t>
@@ -1974,19 +1841,9 @@
             <w:pPr>
               <w:pStyle w:val="Coordonnes"/>
             </w:pPr>
-            <w:proofErr w:type="spellStart"/>
-            <w:r>
-              <w:t>Naive</w:t>
-            </w:r>
-            <w:proofErr w:type="spellEnd"/>
-            <w:r>
-              <w:t xml:space="preserve"> </w:t>
-            </w:r>
-            <w:proofErr w:type="spellStart"/>
-            <w:r>
-              <w:t>Bayse</w:t>
-            </w:r>
-            <w:proofErr w:type="spellEnd"/>
+            <w:r>
+              <w:t>Naive Bayse</w:t>
+            </w:r>
           </w:p>
         </w:tc>
         <w:tc>
@@ -2096,7 +1953,7 @@
           <w:numId w:val="17"/>
         </w:numPr>
       </w:pPr>
-      <w:bookmarkStart w:id="1" w:name="_Toc93086058"/>
+      <w:bookmarkStart w:id="1" w:name="_Toc93312888"/>
       <w:r>
         <w:lastRenderedPageBreak/>
         <w:t>Requêtag</w:t>
@@ -2108,15 +1965,7 @@
     </w:p>
     <w:p>
       <w:r>
-        <w:t xml:space="preserve">Le site </w:t>
-      </w:r>
-      <w:proofErr w:type="spellStart"/>
-      <w:r>
-        <w:t>Stackoverflow</w:t>
-      </w:r>
-      <w:proofErr w:type="spellEnd"/>
-      <w:r>
-        <w:t xml:space="preserve"> propose un </w:t>
+        <w:t xml:space="preserve">Le site Stackoverflow propose un </w:t>
       </w:r>
       <w:r>
         <w:t xml:space="preserve">outil de requêtage de type SQL afin de rechercher </w:t>
@@ -2197,15 +2046,7 @@
         <w:t>utilisé le fait qu’une question avait généré une répons</w:t>
       </w:r>
       <w:r>
-        <w:t xml:space="preserve">e. Même si </w:t>
-      </w:r>
-      <w:proofErr w:type="spellStart"/>
-      <w:r>
-        <w:t>Stackoverflow</w:t>
-      </w:r>
-      <w:proofErr w:type="spellEnd"/>
-      <w:r>
-        <w:t xml:space="preserve"> ne détaille pas le calcul du score, j’ai également utilisé cette information </w:t>
+        <w:t xml:space="preserve">e. Même si Stackoverflow ne détaille pas le calcul du score, j’ai également utilisé cette information </w:t>
       </w:r>
       <w:r>
         <w:t>en ne prenant que les questions avec un score supérieur à 100.</w:t>
@@ -2248,26 +2089,10 @@
         <w:t>pensé retenir la description de l</w:t>
       </w:r>
       <w:r>
-        <w:t xml:space="preserve">’auteur de la question en utilisant l’information contenue dans la table </w:t>
-      </w:r>
-      <w:proofErr w:type="spellStart"/>
-      <w:r>
-        <w:t>AboutMe</w:t>
-      </w:r>
-      <w:proofErr w:type="spellEnd"/>
-      <w:r>
-        <w:t xml:space="preserve"> proposé</w:t>
-      </w:r>
-      <w:r>
-        <w:t xml:space="preserve">e par </w:t>
-      </w:r>
-      <w:proofErr w:type="spellStart"/>
-      <w:r>
-        <w:t>Stackoverflow</w:t>
-      </w:r>
-      <w:proofErr w:type="spellEnd"/>
-      <w:r>
-        <w:t>. J’ai finalement renoncé à son utilisation par faute de temps</w:t>
+        <w:t>’auteur de la question en utilisant l’information contenue dans la table AboutMe proposé</w:t>
+      </w:r>
+      <w:r>
+        <w:t>e par Stackoverflow. J’ai finalement renoncé à son utilisation par faute de temps</w:t>
       </w:r>
       <w:r>
         <w:t>.</w:t>
@@ -2289,43 +2114,34 @@
       </w:r>
     </w:p>
     <w:p>
-      <w:r>
-        <w:t xml:space="preserve">SELECT </w:t>
-      </w:r>
-      <w:proofErr w:type="spellStart"/>
-      <w:proofErr w:type="gramStart"/>
-      <w:r>
-        <w:t>P.Id</w:t>
-      </w:r>
-      <w:proofErr w:type="gramEnd"/>
-      <w:r>
-        <w:t>,BODY,Title,Tags,P.CreationDate</w:t>
-      </w:r>
-      <w:proofErr w:type="spellEnd"/>
-      <w:r>
-        <w:t xml:space="preserve"> </w:t>
-      </w:r>
-      <w:r>
+      <w:pPr>
+        <w:rPr>
+          <w:lang w:val="en-US"/>
+        </w:rPr>
+      </w:pPr>
+      <w:r>
+        <w:rPr>
+          <w:lang w:val="en-US"/>
+        </w:rPr>
+        <w:t xml:space="preserve">SELECT P.Id,BODY,Title,Tags,P.CreationDate </w:t>
+      </w:r>
+      <w:r>
+        <w:rPr>
+          <w:lang w:val="en-US"/>
+        </w:rPr>
         <w:t xml:space="preserve"> </w:t>
       </w:r>
       <w:r>
         <w:rPr>
           <w:color w:val="00A0B8" w:themeColor="accent1"/>
+          <w:lang w:val="en-US"/>
         </w:rPr>
         <w:t>//Information souhaitée</w:t>
       </w:r>
     </w:p>
     <w:p>
       <w:r>
-        <w:t xml:space="preserve">FROM </w:t>
-      </w:r>
-      <w:proofErr w:type="spellStart"/>
-      <w:r>
-        <w:t>posts</w:t>
-      </w:r>
-      <w:proofErr w:type="spellEnd"/>
-      <w:r>
-        <w:t xml:space="preserve"> P</w:t>
+        <w:t>FROM posts P</w:t>
       </w:r>
       <w:r>
         <w:t xml:space="preserve"> </w:t>
@@ -2349,23 +2165,8 @@
           <w:color w:val="00A0B8" w:themeColor="accent1"/>
         </w:rPr>
       </w:pPr>
-      <w:proofErr w:type="spellStart"/>
-      <w:proofErr w:type="gramStart"/>
-      <w:r>
-        <w:t>where</w:t>
-      </w:r>
-      <w:proofErr w:type="spellEnd"/>
-      <w:proofErr w:type="gramEnd"/>
-      <w:r>
-        <w:t xml:space="preserve"> </w:t>
-      </w:r>
-      <w:proofErr w:type="spellStart"/>
-      <w:r>
-        <w:t>PostTypeId</w:t>
-      </w:r>
-      <w:proofErr w:type="spellEnd"/>
-      <w:r>
-        <w:t xml:space="preserve"> = 1</w:t>
+      <w:r>
+        <w:t>where PostTypeId = 1</w:t>
       </w:r>
       <w:r>
         <w:t xml:space="preserve"> </w:t>
@@ -2388,21 +2189,7 @@
         <w:rPr>
           <w:lang w:val="en-US"/>
         </w:rPr>
-        <w:t xml:space="preserve">AND </w:t>
-      </w:r>
-      <w:proofErr w:type="spellStart"/>
-      <w:r>
-        <w:rPr>
-          <w:lang w:val="en-US"/>
-        </w:rPr>
-        <w:t>AcceptedAnswerId</w:t>
-      </w:r>
-      <w:proofErr w:type="spellEnd"/>
-      <w:r>
-        <w:rPr>
-          <w:lang w:val="en-US"/>
-        </w:rPr>
-        <w:t xml:space="preserve"> is not null</w:t>
+        <w:t>AND AcceptedAnswerId is not null</w:t>
       </w:r>
     </w:p>
     <w:p>
@@ -2424,21 +2211,8 @@
         <w:ind w:firstLine="720"/>
       </w:pPr>
       <w:r>
-        <w:t xml:space="preserve">AND Tags </w:t>
-      </w:r>
-      <w:proofErr w:type="spellStart"/>
-      <w:r>
-        <w:t>is</w:t>
-      </w:r>
-      <w:proofErr w:type="spellEnd"/>
-      <w:r>
-        <w:t xml:space="preserve"> not </w:t>
-      </w:r>
-      <w:proofErr w:type="spellStart"/>
-      <w:r>
-        <w:t>null</w:t>
-      </w:r>
-      <w:proofErr w:type="spellEnd"/>
+        <w:t>AND Tags is not null</w:t>
+      </w:r>
     </w:p>
     <w:p>
       <w:pPr>
@@ -2495,18 +2269,13 @@
           <w:numId w:val="17"/>
         </w:numPr>
       </w:pPr>
-      <w:bookmarkStart w:id="2" w:name="_Toc93086059"/>
-      <w:proofErr w:type="spellStart"/>
+      <w:bookmarkStart w:id="2" w:name="_Toc93312889"/>
       <w:r>
         <w:lastRenderedPageBreak/>
         <w:t>P</w:t>
       </w:r>
       <w:r>
-        <w:t>réprocessing</w:t>
-      </w:r>
-      <w:proofErr w:type="spellEnd"/>
-      <w:r>
-        <w:t xml:space="preserve"> des POSTS</w:t>
+        <w:t>réprocessing des POSTS</w:t>
       </w:r>
       <w:bookmarkEnd w:id="2"/>
       <w:r>
@@ -2552,15 +2321,7 @@
         <w:t>des dimensions exploitables par des algorithmes</w:t>
       </w:r>
       <w:r>
-        <w:t xml:space="preserve"> de machine </w:t>
-      </w:r>
-      <w:proofErr w:type="spellStart"/>
-      <w:r>
-        <w:t>learning</w:t>
-      </w:r>
-      <w:proofErr w:type="spellEnd"/>
-      <w:r>
-        <w:t xml:space="preserve">. </w:t>
+        <w:t xml:space="preserve"> de machine learning. </w:t>
       </w:r>
     </w:p>
     <w:p>
@@ -2615,7 +2376,7 @@
           <w:numId w:val="19"/>
         </w:numPr>
       </w:pPr>
-      <w:bookmarkStart w:id="3" w:name="_Toc93086060"/>
+      <w:bookmarkStart w:id="3" w:name="_Toc93312890"/>
       <w:r>
         <w:t>Nettoyage</w:t>
       </w:r>
@@ -2648,39 +2409,7 @@
           <w:b/>
           <w:bCs/>
         </w:rPr>
-        <w:t xml:space="preserve">(Natural </w:t>
-      </w:r>
-      <w:proofErr w:type="spellStart"/>
-      <w:r>
-        <w:rPr>
-          <w:b/>
-          <w:bCs/>
-        </w:rPr>
-        <w:t>Language</w:t>
-      </w:r>
-      <w:proofErr w:type="spellEnd"/>
-      <w:r>
-        <w:rPr>
-          <w:b/>
-          <w:bCs/>
-        </w:rPr>
-        <w:t xml:space="preserve"> </w:t>
-      </w:r>
-      <w:proofErr w:type="spellStart"/>
-      <w:r>
-        <w:rPr>
-          <w:b/>
-          <w:bCs/>
-        </w:rPr>
-        <w:t>ToolKit</w:t>
-      </w:r>
-      <w:proofErr w:type="spellEnd"/>
-      <w:r>
-        <w:rPr>
-          <w:b/>
-          <w:bCs/>
-        </w:rPr>
-        <w:t>)</w:t>
+        <w:t>(Natural Language ToolKit)</w:t>
       </w:r>
       <w:r>
         <w:rPr>
@@ -2730,19 +2459,17 @@
         <w:t xml:space="preserve">Expression régulière : </w:t>
       </w:r>
       <w:r>
-        <w:t xml:space="preserve">Celui est encapsulé dans une balise &lt;…&gt;. J’ai donc réalisé une expression régulière </w:t>
+        <w:t xml:space="preserve">Celui-ci </w:t>
+      </w:r>
+      <w:r>
+        <w:t xml:space="preserve">est encapsulé dans une balise &lt;…&gt;. J’ai donc réalisé une expression régulière </w:t>
       </w:r>
       <w:r>
         <w:t>pour récupérer l’information contenue à l’intérieur</w:t>
       </w:r>
       <w:r>
-        <w:t xml:space="preserve"> et utiliser la fonction </w:t>
-      </w:r>
-      <w:proofErr w:type="spellStart"/>
-      <w:r>
-        <w:t>word_tokenize</w:t>
-      </w:r>
-      <w:proofErr w:type="spellEnd"/>
+        <w:t xml:space="preserve"> et utiliser la fonction word_tokenize</w:t>
+      </w:r>
       <w:r>
         <w:t xml:space="preserve"> de NLTK</w:t>
       </w:r>
@@ -2814,11 +2541,9 @@
       <w:r>
         <w:t xml:space="preserve">u texte. Pour traiter ce point j’ai utilisé la librairie </w:t>
       </w:r>
-      <w:proofErr w:type="spellStart"/>
       <w:r>
         <w:t>BeautifulSoup</w:t>
       </w:r>
-      <w:proofErr w:type="spellEnd"/>
       <w:r>
         <w:t xml:space="preserve"> car NLTK ne propose de librairie sur le sujet</w:t>
       </w:r>
@@ -2847,15 +2572,7 @@
         </w:numPr>
       </w:pPr>
       <w:r>
-        <w:t xml:space="preserve">Suppression des </w:t>
-      </w:r>
-      <w:proofErr w:type="spellStart"/>
-      <w:r>
-        <w:t>Stopwords</w:t>
-      </w:r>
-      <w:proofErr w:type="spellEnd"/>
-      <w:r>
-        <w:t xml:space="preserve"> : </w:t>
+        <w:t xml:space="preserve">Suppression des Stopwords : </w:t>
       </w:r>
       <w:r>
         <w:t xml:space="preserve">Au sein de chaque langage </w:t>
@@ -2883,13 +2600,8 @@
         <w:t>de contexte sur le sujet traité. Par conséquent ils doivent être également supprimés.</w:t>
       </w:r>
       <w:r>
-        <w:t xml:space="preserve"> Ces mots sont appelés des </w:t>
-      </w:r>
-      <w:proofErr w:type="spellStart"/>
-      <w:r>
-        <w:t>Stopwords</w:t>
-      </w:r>
-      <w:proofErr w:type="spellEnd"/>
+        <w:t xml:space="preserve"> Ces mots sont appelés des Stopwords</w:t>
+      </w:r>
       <w:r>
         <w:t>. Dans la librairie NLTK il est très simple de supprimer ces mots</w:t>
       </w:r>
@@ -3021,7 +2733,13 @@
               <w:t xml:space="preserve">celle-ci </w:t>
             </w:r>
             <w:r>
-              <w:t xml:space="preserve">n’apporte d’amélioration bien au contraire. </w:t>
+              <w:t xml:space="preserve">n’apporte </w:t>
+            </w:r>
+            <w:r>
+              <w:t xml:space="preserve">pas </w:t>
+            </w:r>
+            <w:r>
+              <w:t xml:space="preserve">d’amélioration bien au contraire. </w:t>
             </w:r>
           </w:p>
           <w:p>
@@ -3029,36 +2747,14 @@
               <w:rPr>
                 <w:color w:val="00A0B8" w:themeColor="accent1"/>
               </w:rPr>
-              <w:t xml:space="preserve">Le terme </w:t>
-            </w:r>
-            <w:proofErr w:type="spellStart"/>
+              <w:t>Le terme Jup</w:t>
+            </w:r>
             <w:r>
               <w:rPr>
                 <w:color w:val="00A0B8" w:themeColor="accent1"/>
               </w:rPr>
-              <w:t>Jup</w:t>
-            </w:r>
-            <w:r>
-              <w:rPr>
-                <w:color w:val="00A0B8" w:themeColor="accent1"/>
-              </w:rPr>
-              <w:t>yter</w:t>
-            </w:r>
-            <w:proofErr w:type="spellEnd"/>
-            <w:r>
-              <w:rPr>
-                <w:color w:val="00A0B8" w:themeColor="accent1"/>
-              </w:rPr>
-              <w:t xml:space="preserve"> devenait par exemple </w:t>
-            </w:r>
-            <w:proofErr w:type="spellStart"/>
-            <w:r>
-              <w:rPr>
-                <w:color w:val="00A0B8" w:themeColor="accent1"/>
-              </w:rPr>
-              <w:t>Jupyt</w:t>
-            </w:r>
-            <w:proofErr w:type="spellEnd"/>
+              <w:t>yter devenait par exemple Jupyt</w:t>
+            </w:r>
           </w:p>
         </w:tc>
       </w:tr>
@@ -3158,14 +2854,12 @@
         </w:rPr>
         <w:t>« </w:t>
       </w:r>
-      <w:proofErr w:type="spellStart"/>
       <w:r>
         <w:rPr>
           <w:color w:val="00A0B8" w:themeColor="accent1"/>
         </w:rPr>
         <w:t>Title</w:t>
       </w:r>
-      <w:proofErr w:type="spellEnd"/>
       <w:r>
         <w:rPr>
           <w:color w:val="00A0B8" w:themeColor="accent1"/>
@@ -3300,7 +2994,7 @@
           <w:lang w:val="en-US"/>
         </w:rPr>
       </w:pPr>
-      <w:bookmarkStart w:id="4" w:name="_Toc93086061"/>
+      <w:bookmarkStart w:id="4" w:name="_Toc93312891"/>
       <w:r>
         <w:rPr>
           <w:lang w:val="en-US"/>
@@ -3328,16 +3022,11 @@
       <w:r>
         <w:t xml:space="preserve">s de machine </w:t>
       </w:r>
-      <w:proofErr w:type="spellStart"/>
       <w:r>
         <w:t>lea</w:t>
       </w:r>
       <w:r>
-        <w:t>rning</w:t>
-      </w:r>
-      <w:proofErr w:type="spellEnd"/>
-      <w:r>
-        <w:t xml:space="preserve"> </w:t>
+        <w:t xml:space="preserve">rning </w:t>
       </w:r>
       <w:r>
         <w:t>nous</w:t>
@@ -3355,42 +3044,13 @@
         <w:t xml:space="preserve"> deux méthodes dans le cadre de ce projet</w:t>
       </w:r>
       <w:r>
-        <w:t xml:space="preserve"> : Bag of </w:t>
-      </w:r>
-      <w:proofErr w:type="spellStart"/>
-      <w:r>
-        <w:t>Words</w:t>
-      </w:r>
-      <w:proofErr w:type="spellEnd"/>
-      <w:r>
-        <w:t xml:space="preserve"> (Sac de mots) et Tf-IDF</w:t>
+        <w:t> : Bag of Words (Sac de mots) et Tf-IDF</w:t>
       </w:r>
       <w:r>
         <w:t xml:space="preserve"> (</w:t>
       </w:r>
-      <w:proofErr w:type="spellStart"/>
-      <w:r>
-        <w:t>term</w:t>
-      </w:r>
-      <w:proofErr w:type="spellEnd"/>
-      <w:r>
-        <w:t xml:space="preserve"> </w:t>
-      </w:r>
-      <w:proofErr w:type="spellStart"/>
-      <w:r>
-        <w:t>frequency</w:t>
-      </w:r>
-      <w:proofErr w:type="spellEnd"/>
-      <w:r>
-        <w:t xml:space="preserve">-inverse document </w:t>
-      </w:r>
-      <w:proofErr w:type="spellStart"/>
-      <w:r>
-        <w:t>frequency</w:t>
-      </w:r>
-      <w:proofErr w:type="spellEnd"/>
-      <w:r>
-        <w:t>)</w:t>
+      <w:r>
+        <w:t>term frequency-inverse document frequency)</w:t>
       </w:r>
       <w:r>
         <w:t>.</w:t>
@@ -3398,15 +3058,7 @@
     </w:p>
     <w:p>
       <w:r>
-        <w:t xml:space="preserve">Bag of </w:t>
-      </w:r>
-      <w:proofErr w:type="spellStart"/>
-      <w:r>
-        <w:t>Words</w:t>
-      </w:r>
-      <w:proofErr w:type="spellEnd"/>
-      <w:r>
-        <w:t xml:space="preserve"> est très si</w:t>
+        <w:t>Bag of Words est très si</w:t>
       </w:r>
       <w:r>
         <w:t xml:space="preserve">mple </w:t>
@@ -3418,7 +3070,19 @@
         <w:t xml:space="preserve">e nombre d’occurrence du mot dans le document. </w:t>
       </w:r>
       <w:r>
-        <w:t>Si je prendre un exemple de 3 documents</w:t>
+        <w:t>Si je prend</w:t>
+      </w:r>
+      <w:r>
+        <w:t>s</w:t>
+      </w:r>
+      <w:r>
+        <w:t xml:space="preserve"> un exemple </w:t>
+      </w:r>
+      <w:r>
+        <w:t>sur</w:t>
+      </w:r>
+      <w:r>
+        <w:t xml:space="preserve"> 3 documents</w:t>
       </w:r>
     </w:p>
     <w:p>
@@ -4155,11 +3819,9 @@
             <w:tcW w:w="1070" w:type="dxa"/>
           </w:tcPr>
           <w:p>
-            <w:proofErr w:type="gramStart"/>
             <w:r>
               <w:t>¼</w:t>
             </w:r>
-            <w:proofErr w:type="gramEnd"/>
           </w:p>
         </w:tc>
         <w:tc>
@@ -4242,11 +3904,9 @@
             <w:tcW w:w="1070" w:type="dxa"/>
           </w:tcPr>
           <w:p>
-            <w:proofErr w:type="gramStart"/>
             <w:r>
               <w:t>¼</w:t>
             </w:r>
-            <w:proofErr w:type="gramEnd"/>
           </w:p>
         </w:tc>
         <w:tc>
@@ -4326,11 +3986,9 @@
             <w:tcW w:w="1070" w:type="dxa"/>
           </w:tcPr>
           <w:p>
-            <w:proofErr w:type="gramStart"/>
             <w:r>
               <w:t>¼</w:t>
             </w:r>
-            <w:proofErr w:type="gramEnd"/>
           </w:p>
         </w:tc>
         <w:tc>
@@ -4410,11 +4068,9 @@
             <w:tcW w:w="1070" w:type="dxa"/>
           </w:tcPr>
           <w:p>
-            <w:proofErr w:type="gramStart"/>
             <w:r>
               <w:t>¼</w:t>
             </w:r>
-            <w:proofErr w:type="gramEnd"/>
           </w:p>
         </w:tc>
         <w:tc>
@@ -4737,15 +4393,7 @@
     <w:p/>
     <w:p>
       <w:r>
-        <w:t xml:space="preserve">Nous avons le même inconvénient que le Bag of </w:t>
-      </w:r>
-      <w:proofErr w:type="spellStart"/>
-      <w:r>
-        <w:t>words</w:t>
-      </w:r>
-      <w:proofErr w:type="spellEnd"/>
-      <w:r>
-        <w:t xml:space="preserve"> sur le sens</w:t>
+        <w:t>Nous avons le même inconvénient que le Bag of words sur le sens</w:t>
       </w:r>
       <w:r>
         <w:t xml:space="preserve"> contextuel des mots. </w:t>
@@ -4791,7 +4439,7 @@
           <w:numId w:val="19"/>
         </w:numPr>
       </w:pPr>
-      <w:bookmarkStart w:id="5" w:name="_Toc93086062"/>
+      <w:bookmarkStart w:id="5" w:name="_Toc93312892"/>
       <w:r>
         <w:lastRenderedPageBreak/>
         <w:t>Modélisation</w:t>
@@ -4806,7 +4454,7 @@
           <w:numId w:val="23"/>
         </w:numPr>
       </w:pPr>
-      <w:bookmarkStart w:id="6" w:name="_Toc93086063"/>
+      <w:bookmarkStart w:id="6" w:name="_Toc93312893"/>
       <w:r>
         <w:t>Approche non supervisée</w:t>
       </w:r>
@@ -4834,13 +4482,8 @@
         <w:spacing w:line="360" w:lineRule="auto"/>
       </w:pPr>
       <w:r>
-        <w:t xml:space="preserve">Pour cela je vais utiliser des algorithmes de Topic </w:t>
-      </w:r>
-      <w:proofErr w:type="spellStart"/>
-      <w:r>
-        <w:t>Modelling</w:t>
-      </w:r>
-      <w:proofErr w:type="spellEnd"/>
+        <w:t>Pour cela je vais utiliser des algorithmes de Topic Modelling</w:t>
+      </w:r>
       <w:r>
         <w:t xml:space="preserve"> tel que </w:t>
       </w:r>
@@ -4851,21 +4494,8 @@
         <w:t xml:space="preserve"> (</w:t>
       </w:r>
       <w:r>
-        <w:t>Non-</w:t>
-      </w:r>
-      <w:proofErr w:type="spellStart"/>
-      <w:r>
-        <w:t>negative</w:t>
-      </w:r>
-      <w:proofErr w:type="spellEnd"/>
-      <w:r>
-        <w:t xml:space="preserve"> matrix </w:t>
-      </w:r>
-      <w:proofErr w:type="spellStart"/>
-      <w:r>
-        <w:t>factorization</w:t>
-      </w:r>
-      <w:proofErr w:type="spellEnd"/>
+        <w:t>Non-negative matrix factorization</w:t>
+      </w:r>
       <w:r>
         <w:t>)</w:t>
       </w:r>
@@ -5321,21 +4951,7 @@
               <w:rPr>
                 <w:lang w:val="en-US"/>
               </w:rPr>
-              <w:t>Language Frontend (</w:t>
-            </w:r>
-            <w:proofErr w:type="gramStart"/>
-            <w:r>
-              <w:rPr>
-                <w:lang w:val="en-US"/>
-              </w:rPr>
-              <w:t>C#,HTML</w:t>
-            </w:r>
-            <w:proofErr w:type="gramEnd"/>
-            <w:r>
-              <w:rPr>
-                <w:lang w:val="en-US"/>
-              </w:rPr>
-              <w:t>, CSS)</w:t>
+              <w:t>Language Frontend (C#,HTML, CSS)</w:t>
             </w:r>
           </w:p>
         </w:tc>
@@ -5582,15 +5198,7 @@
         <w:t>e</w:t>
       </w:r>
       <w:r>
-        <w:t xml:space="preserve"> vectorisation avec un Bag of </w:t>
-      </w:r>
-      <w:proofErr w:type="spellStart"/>
-      <w:r>
-        <w:t>Words</w:t>
-      </w:r>
-      <w:proofErr w:type="spellEnd"/>
-      <w:r>
-        <w:t xml:space="preserve"> </w:t>
+        <w:t xml:space="preserve"> vectorisation avec un Bag of Words </w:t>
       </w:r>
       <w:r>
         <w:t xml:space="preserve">a été réalisée. </w:t>
@@ -5637,56 +5245,12 @@
           <w:lang w:val="en-US"/>
         </w:rPr>
       </w:pPr>
-      <w:proofErr w:type="spellStart"/>
       <w:r>
         <w:rPr>
           <w:lang w:val="en-US"/>
         </w:rPr>
-        <w:t>learning_decay</w:t>
-      </w:r>
-      <w:proofErr w:type="spellEnd"/>
-      <w:r>
-        <w:rPr>
-          <w:lang w:val="en-US"/>
-        </w:rPr>
-        <w:t>': 0.9, '</w:t>
-      </w:r>
-      <w:proofErr w:type="spellStart"/>
-      <w:r>
-        <w:rPr>
-          <w:lang w:val="en-US"/>
-        </w:rPr>
-        <w:t>learning_method</w:t>
-      </w:r>
-      <w:proofErr w:type="spellEnd"/>
-      <w:r>
-        <w:rPr>
-          <w:lang w:val="en-US"/>
-        </w:rPr>
-        <w:t>': 'online', '</w:t>
-      </w:r>
-      <w:proofErr w:type="spellStart"/>
-      <w:r>
-        <w:rPr>
-          <w:lang w:val="en-US"/>
-        </w:rPr>
-        <w:t>n_components</w:t>
-      </w:r>
-      <w:proofErr w:type="spellEnd"/>
-      <w:r>
-        <w:rPr>
-          <w:lang w:val="en-US"/>
-        </w:rPr>
-        <w:t xml:space="preserve">': </w:t>
-      </w:r>
-      <w:proofErr w:type="gramStart"/>
-      <w:r>
-        <w:rPr>
-          <w:lang w:val="en-US"/>
-        </w:rPr>
-        <w:t>5</w:t>
-      </w:r>
-      <w:proofErr w:type="gramEnd"/>
+        <w:t>learning_decay': 0.9, 'learning_method': 'online', 'n_components': 5</w:t>
+      </w:r>
     </w:p>
     <w:p>
       <w:pPr>
@@ -5786,7 +5350,7 @@
           <w:numId w:val="23"/>
         </w:numPr>
       </w:pPr>
-      <w:bookmarkStart w:id="7" w:name="_Toc93086064"/>
+      <w:bookmarkStart w:id="7" w:name="_Toc93312894"/>
       <w:r>
         <w:t>Approche supervisée</w:t>
       </w:r>
@@ -5814,32 +5378,14 @@
       <w:r>
         <w:t xml:space="preserve">la j’ai utilisé la librairie </w:t>
       </w:r>
-      <w:proofErr w:type="spellStart"/>
       <w:r>
         <w:t>MultiLabelBinarizer</w:t>
       </w:r>
-      <w:proofErr w:type="spellEnd"/>
-      <w:r>
-        <w:t xml:space="preserve"> de </w:t>
-      </w:r>
-      <w:proofErr w:type="spellStart"/>
-      <w:r>
-        <w:t>S</w:t>
-      </w:r>
-      <w:r>
-        <w:t>cikit</w:t>
-      </w:r>
-      <w:proofErr w:type="spellEnd"/>
-      <w:r>
-        <w:t xml:space="preserve"> </w:t>
-      </w:r>
-      <w:proofErr w:type="spellStart"/>
-      <w:r>
-        <w:t>learn</w:t>
-      </w:r>
-      <w:proofErr w:type="spellEnd"/>
-      <w:r>
-        <w:t xml:space="preserve">. </w:t>
+      <w:r>
+        <w:t xml:space="preserve"> de S</w:t>
+      </w:r>
+      <w:r>
+        <w:t xml:space="preserve">cikit learn. </w:t>
       </w:r>
     </w:p>
     <w:p>
@@ -5861,19 +5407,9 @@
           <w:numId w:val="25"/>
         </w:numPr>
       </w:pPr>
-      <w:proofErr w:type="spellStart"/>
-      <w:r>
-        <w:t>Hamming</w:t>
-      </w:r>
-      <w:proofErr w:type="spellEnd"/>
-      <w:r>
-        <w:t xml:space="preserve"> </w:t>
-      </w:r>
-      <w:proofErr w:type="spellStart"/>
-      <w:r>
-        <w:t>loss</w:t>
-      </w:r>
-      <w:proofErr w:type="spellEnd"/>
+      <w:r>
+        <w:t>Hamming loss</w:t>
+      </w:r>
       <w:r>
         <w:t> : Représente les mauvaises classifications</w:t>
       </w:r>
@@ -5895,11 +5431,9 @@
           <w:numId w:val="25"/>
         </w:numPr>
       </w:pPr>
-      <w:proofErr w:type="spellStart"/>
       <w:r>
         <w:t>Accuracy</w:t>
       </w:r>
-      <w:proofErr w:type="spellEnd"/>
       <w:r>
         <w:t> : Précision du modèle en moyennant chaque catégorie</w:t>
       </w:r>
@@ -5968,19 +5502,9 @@
           <w:numId w:val="25"/>
         </w:numPr>
       </w:pPr>
-      <w:proofErr w:type="spellStart"/>
-      <w:r>
-        <w:t>Naive</w:t>
-      </w:r>
-      <w:proofErr w:type="spellEnd"/>
-      <w:r>
-        <w:t xml:space="preserve"> </w:t>
-      </w:r>
-      <w:proofErr w:type="spellStart"/>
-      <w:r>
-        <w:t>Bayse</w:t>
-      </w:r>
-      <w:proofErr w:type="spellEnd"/>
+      <w:r>
+        <w:t>Naive Bayse</w:t>
+      </w:r>
       <w:r>
         <w:t xml:space="preserve"> après TF-IDF</w:t>
       </w:r>
@@ -6018,15 +5542,7 @@
         </w:numPr>
       </w:pPr>
       <w:r>
-        <w:t xml:space="preserve">Arbre de décision après </w:t>
-      </w:r>
-      <w:proofErr w:type="spellStart"/>
-      <w:r>
-        <w:t>Truncate</w:t>
-      </w:r>
-      <w:proofErr w:type="spellEnd"/>
-      <w:r>
-        <w:t xml:space="preserve"> SVD</w:t>
+        <w:t>Arbre de décision après Truncate SVD</w:t>
       </w:r>
     </w:p>
     <w:p>
@@ -6135,33 +5651,11 @@
             <w:tcW w:w="2765" w:type="dxa"/>
           </w:tcPr>
           <w:p>
-            <w:proofErr w:type="spellStart"/>
             <w:r>
               <w:rPr>
                 <w:color w:val="00A0B8" w:themeColor="accent1"/>
               </w:rPr>
-              <w:t>Naive</w:t>
-            </w:r>
-            <w:proofErr w:type="spellEnd"/>
-            <w:r>
-              <w:rPr>
-                <w:color w:val="00A0B8" w:themeColor="accent1"/>
-              </w:rPr>
-              <w:t xml:space="preserve"> </w:t>
-            </w:r>
-            <w:proofErr w:type="spellStart"/>
-            <w:r>
-              <w:rPr>
-                <w:color w:val="00A0B8" w:themeColor="accent1"/>
-              </w:rPr>
-              <w:t>Bayse</w:t>
-            </w:r>
-            <w:proofErr w:type="spellEnd"/>
-            <w:r>
-              <w:rPr>
-                <w:color w:val="00A0B8" w:themeColor="accent1"/>
-              </w:rPr>
-              <w:t xml:space="preserve"> après TF-IDF</w:t>
+              <w:t>Naive Bayse après TF-IDF</w:t>
             </w:r>
           </w:p>
         </w:tc>
@@ -6349,21 +5843,7 @@
               <w:rPr>
                 <w:color w:val="00A0B8" w:themeColor="accent1"/>
               </w:rPr>
-              <w:t xml:space="preserve">Arbre de décision après </w:t>
-            </w:r>
-            <w:proofErr w:type="spellStart"/>
-            <w:r>
-              <w:rPr>
-                <w:color w:val="00A0B8" w:themeColor="accent1"/>
-              </w:rPr>
-              <w:t>Truncate</w:t>
-            </w:r>
-            <w:proofErr w:type="spellEnd"/>
-            <w:r>
-              <w:rPr>
-                <w:color w:val="00A0B8" w:themeColor="accent1"/>
-              </w:rPr>
-              <w:t xml:space="preserve"> SVD</w:t>
+              <w:t>Arbre de décision après Truncate SVD</w:t>
             </w:r>
           </w:p>
         </w:tc>
@@ -6473,11 +5953,12 @@
       </w:tr>
     </w:tbl>
     <w:p>
-      <w:pPr>
-        <w:rPr>
-          <w:color w:val="00A0B8" w:themeColor="accent1"/>
-        </w:rPr>
-      </w:pPr>
+      <w:r>
+        <w:t xml:space="preserve">Le modèle arbre de décision après TF-IDF semble le modèle le </w:t>
+      </w:r>
+      <w:r>
+        <w:t>meilleur modèle. C’est celui que je vais retenir.</w:t>
+      </w:r>
     </w:p>
     <w:p>
       <w:pPr>
@@ -6514,7 +5995,7 @@
         <w:t xml:space="preserve">Le premier graphique présente </w:t>
       </w:r>
       <w:r>
-        <w:t>les termes bien prédits. Python sort très loin devant suivit par Javascript.</w:t>
+        <w:t>les termes bien prédits. Python sort très loin devant suivi par Javascript.</w:t>
       </w:r>
     </w:p>
     <w:p>
@@ -6704,7 +6185,7 @@
           <w:numId w:val="26"/>
         </w:numPr>
       </w:pPr>
-      <w:bookmarkStart w:id="8" w:name="_Toc93086065"/>
+      <w:bookmarkStart w:id="8" w:name="_Toc93312895"/>
       <w:r>
         <w:lastRenderedPageBreak/>
         <w:t>Déploiement API</w:t>
@@ -6733,15 +6214,7 @@
         <w:t xml:space="preserve">J’ai utilisé </w:t>
       </w:r>
       <w:r>
-        <w:t xml:space="preserve">Flask comme </w:t>
-      </w:r>
-      <w:proofErr w:type="spellStart"/>
-      <w:r>
-        <w:t>framework</w:t>
-      </w:r>
-      <w:proofErr w:type="spellEnd"/>
-      <w:r>
-        <w:t xml:space="preserve"> pour construire mon application qui est constituée des éléments suivants :</w:t>
+        <w:t>Flask comme framework pour construire mon application qui est constituée des éléments suivants :</w:t>
       </w:r>
     </w:p>
     <w:p>
@@ -6753,41 +6226,24 @@
       <w:pPr>
         <w:ind w:firstLine="720"/>
       </w:pPr>
-      <w:proofErr w:type="spellStart"/>
-      <w:r>
-        <w:t>decisionTreeClassifier.pickle</w:t>
-      </w:r>
-      <w:proofErr w:type="spellEnd"/>
-      <w:r>
-        <w:t xml:space="preserve"> (Modèle prédictif)</w:t>
+      <w:r>
+        <w:t>decisionTreeClassifier.pickle (Modèle prédictif)</w:t>
       </w:r>
     </w:p>
     <w:p>
       <w:pPr>
         <w:ind w:firstLine="720"/>
       </w:pPr>
-      <w:proofErr w:type="spellStart"/>
-      <w:r>
-        <w:t>multilLabel.pickel</w:t>
-      </w:r>
-      <w:proofErr w:type="spellEnd"/>
-      <w:r>
-        <w:t xml:space="preserve"> (Tags de résultat à prédire en multi label)</w:t>
+      <w:r>
+        <w:t>multilLabel.pickel (Tags de résultat à prédire en multi label)</w:t>
       </w:r>
     </w:p>
     <w:p>
       <w:pPr>
         <w:ind w:firstLine="720"/>
       </w:pPr>
-      <w:proofErr w:type="spellStart"/>
-      <w:proofErr w:type="gramStart"/>
-      <w:r>
-        <w:t>vectorizer.pickel</w:t>
-      </w:r>
-      <w:proofErr w:type="spellEnd"/>
-      <w:proofErr w:type="gramEnd"/>
-      <w:r>
-        <w:t xml:space="preserve"> (</w:t>
+      <w:r>
+        <w:t>vectorizer.pickel (</w:t>
       </w:r>
       <w:r>
         <w:t>traitement TF-IDF de vectorisation des données)</w:t>
@@ -6797,15 +6253,8 @@
       </w:r>
     </w:p>
     <w:p>
-      <w:proofErr w:type="spellStart"/>
-      <w:proofErr w:type="gramStart"/>
-      <w:r>
-        <w:t>templates</w:t>
-      </w:r>
-      <w:proofErr w:type="spellEnd"/>
-      <w:proofErr w:type="gramEnd"/>
-      <w:r>
-        <w:t> :</w:t>
+      <w:r>
+        <w:t>templates :</w:t>
       </w:r>
     </w:p>
     <w:p>
@@ -6832,23 +6281,11 @@
       <w:r>
         <w:tab/>
       </w:r>
-      <w:proofErr w:type="spellStart"/>
-      <w:proofErr w:type="gramStart"/>
-      <w:r>
-        <w:t>static</w:t>
-      </w:r>
-      <w:proofErr w:type="spellEnd"/>
-      <w:proofErr w:type="gramEnd"/>
-      <w:r>
-        <w:t xml:space="preserve"> / </w:t>
-      </w:r>
-      <w:proofErr w:type="spellStart"/>
-      <w:r>
-        <w:t>css</w:t>
-      </w:r>
-      <w:proofErr w:type="spellEnd"/>
-      <w:r>
-        <w:t xml:space="preserve"> / main.css (CSS pour gérer l’affi</w:t>
+      <w:r>
+        <w:t xml:space="preserve">static / </w:t>
+      </w:r>
+      <w:r>
+        <w:t>css / main.css (CSS pour gérer l’affi</w:t>
       </w:r>
       <w:r>
         <w:t>chage)</w:t>
@@ -6856,15 +6293,7 @@
     </w:p>
     <w:p>
       <w:r>
-        <w:t xml:space="preserve">P6_Deploiement.py route </w:t>
-      </w:r>
-      <w:proofErr w:type="spellStart"/>
-      <w:r>
-        <w:t>flask</w:t>
-      </w:r>
-      <w:proofErr w:type="spellEnd"/>
-      <w:r>
-        <w:t xml:space="preserve"> d’exécution</w:t>
+        <w:t>P6_Deploiement.py route flask d’exécution</w:t>
       </w:r>
     </w:p>
     <w:p>
@@ -6874,15 +6303,7 @@
     </w:p>
     <w:p>
       <w:r>
-        <w:t xml:space="preserve">Le déploiement a été réalisé sur </w:t>
-      </w:r>
-      <w:proofErr w:type="spellStart"/>
-      <w:r>
-        <w:t>Heroku</w:t>
-      </w:r>
-      <w:proofErr w:type="spellEnd"/>
-      <w:r>
-        <w:t xml:space="preserve"> à l’adresse suivante</w:t>
+        <w:t>Le déploiement a été réalisé sur Heroku à l’adresse suivante</w:t>
       </w:r>
       <w:r>
         <w:t> :</w:t>
@@ -6901,7 +6322,7 @@
           <w:numId w:val="26"/>
         </w:numPr>
       </w:pPr>
-      <w:bookmarkStart w:id="9" w:name="_Toc93086066"/>
+      <w:bookmarkStart w:id="9" w:name="_Toc93312896"/>
       <w:r>
         <w:t>Git</w:t>
       </w:r>
@@ -6928,7 +6349,7 @@
           <w:numId w:val="26"/>
         </w:numPr>
       </w:pPr>
-      <w:bookmarkStart w:id="10" w:name="_Toc93086067"/>
+      <w:bookmarkStart w:id="10" w:name="_Toc93312897"/>
       <w:r>
         <w:t>Conclusion</w:t>
       </w:r>
@@ -6942,20 +6363,21 @@
         <w:t xml:space="preserve">énormément d’éléments différents. Le traitement du langage naturel, </w:t>
       </w:r>
       <w:r>
-        <w:t xml:space="preserve">la réduction de dimension avec NMF, la mise en place d’un </w:t>
-      </w:r>
-      <w:proofErr w:type="spellStart"/>
-      <w:r>
-        <w:t>Github</w:t>
-      </w:r>
-      <w:proofErr w:type="spellEnd"/>
+        <w:t>la réduction de dimension avec NMF, la mise en place d’un Github</w:t>
+      </w:r>
       <w:r>
         <w:t xml:space="preserve"> et le déploiement d’un API Flask.</w:t>
       </w:r>
     </w:p>
     <w:p>
       <w:r>
-        <w:t>Le traitement du langage naturel et sa vectorisation m’a particulièrement plu.</w:t>
+        <w:t>Le traitement du langage naturel et sa vectorisation m’</w:t>
+      </w:r>
+      <w:r>
+        <w:t>ont</w:t>
+      </w:r>
+      <w:r>
+        <w:t xml:space="preserve"> particulièrement plu.</w:t>
       </w:r>
     </w:p>
     <w:p>
@@ -6979,7 +6401,13 @@
         <w:t xml:space="preserve">supervisée avec des résultats </w:t>
       </w:r>
       <w:r>
-        <w:t>décevant. J’ai tenté une analyse des prédictions afin d’identifier des axes d’amélioration. Il faudrait poursuivre cette analyse</w:t>
+        <w:t>décevant</w:t>
+      </w:r>
+      <w:r>
+        <w:t>s</w:t>
+      </w:r>
+      <w:r>
+        <w:t>. J’ai tenté une analyse des prédictions afin d’identifier des axes d’amélioration. Il faudrait poursuivre cette analyse</w:t>
       </w:r>
       <w:r>
         <w:t xml:space="preserve">. </w:t>
@@ -10688,6 +10116,8 @@
     <w:rsid w:val="00146765"/>
     <w:rsid w:val="00246A4B"/>
     <w:rsid w:val="00B858D4"/>
+    <w:rsid w:val="00B87692"/>
+    <w:rsid w:val="00E736E1"/>
   </w:rsids>
   <m:mathPr>
     <m:mathFont m:val="Cambria Math"/>
